--- a/02_manuscript/2017_repl-zwickel-vo_MG.docx
+++ b/02_manuscript/2017_repl-zwickel-vo_MG.docx
@@ -101,21 +101,7 @@
         <w:rPr>
           <w:lang w:val="en-US"/>
         </w:rPr>
-        <w:t>Julius-</w:t>
-      </w:r>
-      <w:proofErr w:type="spellStart"/>
-      <w:r>
-        <w:rPr>
-          <w:lang w:val="en-US"/>
-        </w:rPr>
-        <w:t>Maximilians</w:t>
-      </w:r>
-      <w:proofErr w:type="spellEnd"/>
-      <w:r>
-        <w:rPr>
-          <w:lang w:val="en-US"/>
-        </w:rPr>
-        <w:t>-University</w:t>
+        <w:t>Julius-Maximilians-University</w:t>
       </w:r>
       <w:r>
         <w:rPr>
@@ -160,14 +146,12 @@
         </w:rPr>
         <w:t>-</w:t>
       </w:r>
-      <w:proofErr w:type="spellStart"/>
       <w:r>
         <w:rPr>
           <w:lang w:val="en-US"/>
         </w:rPr>
         <w:t>Maximilians</w:t>
       </w:r>
-      <w:proofErr w:type="spellEnd"/>
       <w:r>
         <w:rPr>
           <w:lang w:val="en-US"/>
@@ -387,14 +371,7 @@
         <w:rPr>
           <w:lang w:val="en-US"/>
         </w:rPr>
-        <w:t>Word count</w:t>
-      </w:r>
-      <w:proofErr w:type="gramStart"/>
-      <w:r>
-        <w:rPr>
-          <w:lang w:val="en-US"/>
-        </w:rPr>
-        <w:t>: ?</w:t>
+        <w:t>Word count: ?</w:t>
       </w:r>
       <w:proofErr w:type="spellStart"/>
       <w:r>
@@ -404,7 +381,6 @@
         <w:t>wordcountaddin</w:t>
       </w:r>
       <w:proofErr w:type="spellEnd"/>
-      <w:proofErr w:type="gramEnd"/>
     </w:p>
     <w:p>
       <w:pPr>
@@ -1194,21 +1170,7 @@
         <w:rPr>
           <w:lang w:val="en-US"/>
         </w:rPr>
-        <w:t xml:space="preserve">to understand a scene (Castelhano, </w:t>
-      </w:r>
-      <w:proofErr w:type="spellStart"/>
-      <w:r>
-        <w:rPr>
-          <w:lang w:val="en-US"/>
-        </w:rPr>
-        <w:t>Wieth</w:t>
-      </w:r>
-      <w:proofErr w:type="spellEnd"/>
-      <w:r>
-        <w:rPr>
-          <w:lang w:val="en-US"/>
-        </w:rPr>
-        <w:t xml:space="preserve">, &amp; Henderson, 2007). Consequently, it remains unclear </w:t>
+        <w:t xml:space="preserve">to understand a scene (Castelhano, Wieth, &amp; Henderson, 2007). Consequently, it remains unclear </w:t>
       </w:r>
       <w:ins w:id="75" w:author="Microsoft Office-Benutzer" w:date="2018-06-29T09:18:00Z">
         <w:r>
@@ -2274,21 +2236,7 @@
         <w:rPr>
           <w:lang w:val="en-US"/>
         </w:rPr>
-        <w:t xml:space="preserve">Henrich, &amp; Kingstone, 2010) or action-related expectations (Perez-Osorio, Müller, Wiese, &amp; </w:t>
-      </w:r>
-      <w:proofErr w:type="spellStart"/>
-      <w:r>
-        <w:rPr>
-          <w:lang w:val="en-US"/>
-        </w:rPr>
-        <w:t>Wykowska</w:t>
-      </w:r>
-      <w:proofErr w:type="spellEnd"/>
-      <w:r>
-        <w:rPr>
-          <w:lang w:val="en-US"/>
-        </w:rPr>
-        <w:t>, 2015). These studies have in common (together with Zwickel &amp; Võ, 2010) that they manipulate viewing behavior of the participant by manipulating the stimuli.</w:t>
+        <w:t>Henrich, &amp; Kingstone, 2010) or action-related expectations (Perez-Osorio, Müller, Wiese, &amp; Wykowska, 2015). These studies have in common (together with Zwickel &amp; Võ, 2010) that they manipulate viewing behavior of the participant by manipulating the stimuli.</w:t>
       </w:r>
       <w:r>
         <w:rPr>
@@ -3641,19 +3589,11 @@
           <w:t xml:space="preserve"> (cf., </w:t>
         </w:r>
         <w:commentRangeStart w:id="304"/>
-        <w:proofErr w:type="spellStart"/>
-        <w:r>
-          <w:rPr>
-            <w:lang w:val="en-US"/>
-          </w:rPr>
-          <w:t>Flechsenhar</w:t>
-        </w:r>
-        <w:proofErr w:type="spellEnd"/>
-        <w:r>
-          <w:rPr>
-            <w:lang w:val="en-US"/>
-          </w:rPr>
-          <w:t xml:space="preserve"> &amp; Gamer, 2017</w:t>
+        <w:r>
+          <w:rPr>
+            <w:lang w:val="en-US"/>
+          </w:rPr>
+          <w:t>Flechsenhar &amp; Gamer, 2017</w:t>
         </w:r>
       </w:ins>
       <w:commentRangeEnd w:id="304"/>
@@ -3779,7 +3719,6 @@
           </w:rPr>
           <w:t xml:space="preserve"> can be considered large (Cohen’s </w:t>
         </w:r>
-        <w:proofErr w:type="spellStart"/>
         <w:r>
           <w:rPr>
             <w:i/>
@@ -3795,7 +3734,6 @@
           </w:rPr>
           <w:t>z</w:t>
         </w:r>
-        <w:proofErr w:type="spellEnd"/>
         <w:r>
           <w:rPr>
             <w:lang w:val="en-US"/>
@@ -5805,16 +5743,8 @@
         <w:rPr>
           <w:lang w:val="en-US"/>
         </w:rPr>
-        <w:t xml:space="preserve">used with the packages </w:t>
-      </w:r>
-      <w:proofErr w:type="spellStart"/>
-      <w:r>
-        <w:rPr>
-          <w:lang w:val="en-US"/>
-        </w:rPr>
-        <w:t>tidyverse</w:t>
-      </w:r>
-      <w:proofErr w:type="spellEnd"/>
+        <w:t>used with the packages tidyverse</w:t>
+      </w:r>
       <w:r>
         <w:rPr>
           <w:lang w:val="en-US"/>
@@ -5849,47 +5779,11 @@
           <w:delText xml:space="preserve">and for reproducible reporting </w:delText>
         </w:r>
       </w:del>
-      <w:proofErr w:type="spellStart"/>
-      <w:r>
-        <w:rPr>
-          <w:lang w:val="en-US"/>
-        </w:rPr>
-        <w:t>knitr</w:t>
-      </w:r>
-      <w:proofErr w:type="spellEnd"/>
-      <w:r>
-        <w:rPr>
-          <w:lang w:val="en-US"/>
-        </w:rPr>
-        <w:t xml:space="preserve"> (</w:t>
-      </w:r>
-      <w:proofErr w:type="spellStart"/>
-      <w:r>
-        <w:rPr>
-          <w:lang w:val="en-US"/>
-        </w:rPr>
-        <w:t>Xie</w:t>
-      </w:r>
-      <w:proofErr w:type="spellEnd"/>
-      <w:r>
-        <w:rPr>
-          <w:lang w:val="en-US"/>
-        </w:rPr>
-        <w:t xml:space="preserve">, 2015) and </w:t>
-      </w:r>
-      <w:proofErr w:type="spellStart"/>
-      <w:r>
-        <w:rPr>
-          <w:lang w:val="en-US"/>
-        </w:rPr>
-        <w:t>papaja</w:t>
-      </w:r>
-      <w:proofErr w:type="spellEnd"/>
-      <w:r>
-        <w:rPr>
-          <w:lang w:val="en-US"/>
-        </w:rPr>
-        <w:t xml:space="preserve"> (Aust &amp;</w:t>
+      <w:r>
+        <w:rPr>
+          <w:lang w:val="en-US"/>
+        </w:rPr>
+        <w:t>knitr (Xie, 2015) and papaja (Aust &amp;</w:t>
       </w:r>
       <w:r>
         <w:rPr>
@@ -5961,20 +5855,12 @@
         </w:rPr>
         <w:t xml:space="preserve"> </w:t>
       </w:r>
-      <w:proofErr w:type="spellStart"/>
       <w:ins w:id="500" w:author="Microsoft Office-Benutzer" w:date="2018-06-29T11:06:00Z">
         <w:r>
           <w:rPr>
             <w:lang w:val="en-US"/>
           </w:rPr>
-          <w:t>EyeLink’s</w:t>
-        </w:r>
-        <w:proofErr w:type="spellEnd"/>
-        <w:r>
-          <w:rPr>
-            <w:lang w:val="en-US"/>
-          </w:rPr>
-          <w:t xml:space="preserve"> </w:t>
+          <w:t xml:space="preserve">EyeLink’s </w:t>
         </w:r>
       </w:ins>
       <w:r>
@@ -7652,7 +7538,6 @@
           </w:rPr>
           <w:t xml:space="preserve"> also significant, </w:t>
         </w:r>
-        <w:proofErr w:type="gramStart"/>
         <w:r>
           <w:rPr>
             <w:i/>
@@ -7664,14 +7549,7 @@
           <w:rPr>
             <w:lang w:val="en-US"/>
           </w:rPr>
-          <w:t>(</w:t>
-        </w:r>
-        <w:proofErr w:type="gramEnd"/>
-        <w:r>
-          <w:rPr>
-            <w:lang w:val="en-US"/>
-          </w:rPr>
-          <w:t>1</w:t>
+          <w:t>(1</w:t>
         </w:r>
         <w:r>
           <w:rPr>
@@ -8404,7 +8282,6 @@
           <w:t xml:space="preserve">Explicit instructions also led to longer, </w:t>
         </w:r>
       </w:ins>
-      <w:proofErr w:type="gramStart"/>
       <w:ins w:id="697" w:author="Microsoft Office-Benutzer" w:date="2018-07-03T09:01:00Z">
         <w:r>
           <w:rPr>
@@ -8417,14 +8294,7 @@
           <w:rPr>
             <w:lang w:val="en-US"/>
           </w:rPr>
-          <w:t>(</w:t>
-        </w:r>
-        <w:proofErr w:type="gramEnd"/>
-        <w:r>
-          <w:rPr>
-            <w:lang w:val="en-US"/>
-          </w:rPr>
-          <w:t>1</w:t>
+          <w:t>(1</w:t>
         </w:r>
         <w:r>
           <w:rPr>
@@ -10092,7 +9962,6 @@
         </w:rPr>
         <w:t xml:space="preserve"> = .151. The main effect for group, </w:t>
       </w:r>
-      <w:proofErr w:type="gramStart"/>
       <w:r>
         <w:rPr>
           <w:i/>
@@ -10109,14 +9978,7 @@
         <w:rPr>
           <w:lang w:val="en-US"/>
         </w:rPr>
-        <w:t>(</w:t>
-      </w:r>
-      <w:proofErr w:type="gramEnd"/>
-      <w:r>
-        <w:rPr>
-          <w:lang w:val="en-US"/>
-        </w:rPr>
-        <w:t xml:space="preserve">1,91) = 25.14, </w:t>
+        <w:t xml:space="preserve">(1,91) = 25.14, </w:t>
       </w:r>
       <w:r>
         <w:rPr>
@@ -10222,7 +10084,6 @@
           <w:t xml:space="preserve">, </w:t>
         </w:r>
       </w:ins>
-      <w:proofErr w:type="gramStart"/>
       <w:r>
         <w:rPr>
           <w:i/>
@@ -10239,14 +10100,7 @@
         <w:rPr>
           <w:lang w:val="en-US"/>
         </w:rPr>
-        <w:t>(</w:t>
-      </w:r>
-      <w:proofErr w:type="gramEnd"/>
-      <w:r>
-        <w:rPr>
-          <w:lang w:val="en-US"/>
-        </w:rPr>
-        <w:t xml:space="preserve">1,91) = 1.41, </w:t>
+        <w:t xml:space="preserve">(1,91) = 1.41, </w:t>
       </w:r>
       <w:r>
         <w:rPr>
@@ -11110,7 +10964,6 @@
           <w:t xml:space="preserve">of ROI </w:t>
         </w:r>
       </w:ins>
-      <w:proofErr w:type="gramStart"/>
       <w:moveTo w:id="853" w:author="Microsoft Office-Benutzer" w:date="2018-07-03T09:24:00Z">
         <w:r>
           <w:rPr>
@@ -11123,14 +10976,7 @@
           <w:rPr>
             <w:lang w:val="en-US"/>
           </w:rPr>
-          <w:t>(</w:t>
-        </w:r>
-        <w:proofErr w:type="gramEnd"/>
-        <w:r>
-          <w:rPr>
-            <w:lang w:val="en-US"/>
-          </w:rPr>
-          <w:t>1</w:t>
+          <w:t>(1</w:t>
         </w:r>
         <w:r>
           <w:rPr>
@@ -11284,7 +11130,6 @@
           </w:rPr>
           <w:t xml:space="preserve">, </w:t>
         </w:r>
-        <w:proofErr w:type="gramStart"/>
         <w:r>
           <w:rPr>
             <w:i/>
@@ -11296,14 +11141,7 @@
           <w:rPr>
             <w:lang w:val="en-US"/>
           </w:rPr>
-          <w:t>(</w:t>
-        </w:r>
-        <w:proofErr w:type="gramEnd"/>
-        <w:r>
-          <w:rPr>
-            <w:lang w:val="en-US"/>
-          </w:rPr>
-          <w:t>1</w:t>
+          <w:t>(1</w:t>
         </w:r>
         <w:r>
           <w:rPr>
@@ -11576,7 +11414,6 @@
           </w:rPr>
           <w:t xml:space="preserve">, </w:t>
         </w:r>
-        <w:proofErr w:type="gramStart"/>
         <w:r>
           <w:rPr>
             <w:i/>
@@ -11588,14 +11425,7 @@
           <w:rPr>
             <w:lang w:val="en-US"/>
           </w:rPr>
-          <w:t>(</w:t>
-        </w:r>
-        <w:proofErr w:type="gramEnd"/>
-        <w:r>
-          <w:rPr>
-            <w:lang w:val="en-US"/>
-          </w:rPr>
-          <w:t>1</w:t>
+          <w:t>(1</w:t>
         </w:r>
         <w:r>
           <w:rPr>
@@ -11873,7 +11703,6 @@
           <w:t xml:space="preserve">, neither for the fixation duration, </w:t>
         </w:r>
       </w:ins>
-      <w:proofErr w:type="gramStart"/>
       <w:ins w:id="880" w:author="Microsoft Office-Benutzer" w:date="2018-07-03T09:30:00Z">
         <w:r>
           <w:rPr>
@@ -11886,14 +11715,7 @@
           <w:rPr>
             <w:lang w:val="en-US"/>
           </w:rPr>
-          <w:t>(</w:t>
-        </w:r>
-        <w:proofErr w:type="gramEnd"/>
-        <w:r>
-          <w:rPr>
-            <w:lang w:val="en-US"/>
-          </w:rPr>
-          <w:t>1</w:t>
+          <w:t>(1</w:t>
         </w:r>
         <w:r>
           <w:rPr>
@@ -12115,7 +11937,6 @@
           <w:t xml:space="preserve">. Furthermore, the interaction effects of instruction group and ROI failed to reach statistical significance for fixation durations, </w:t>
         </w:r>
       </w:ins>
-      <w:proofErr w:type="gramStart"/>
       <w:ins w:id="884" w:author="Microsoft Office-Benutzer" w:date="2018-07-03T09:30:00Z">
         <w:r>
           <w:rPr>
@@ -12128,14 +11949,7 @@
           <w:rPr>
             <w:lang w:val="en-US"/>
           </w:rPr>
-          <w:t>(</w:t>
-        </w:r>
-        <w:proofErr w:type="gramEnd"/>
-        <w:r>
-          <w:rPr>
-            <w:lang w:val="en-US"/>
-          </w:rPr>
-          <w:t>1</w:t>
+          <w:t>(1</w:t>
         </w:r>
         <w:r>
           <w:rPr>
@@ -13902,41 +13716,13 @@
           <w:rPr>
             <w:lang w:val="en-US"/>
           </w:rPr>
-          <w:t xml:space="preserve">Birmingham, </w:t>
-        </w:r>
-        <w:proofErr w:type="spellStart"/>
-        <w:r>
-          <w:rPr>
-            <w:lang w:val="en-US"/>
-          </w:rPr>
-          <w:t>Bischof</w:t>
-        </w:r>
-        <w:proofErr w:type="spellEnd"/>
-        <w:r>
-          <w:rPr>
-            <w:lang w:val="en-US"/>
-          </w:rPr>
-          <w:t>, &amp; Kingstone, 2008</w:t>
-        </w:r>
-        <w:r>
-          <w:rPr>
-            <w:lang w:val="en-US"/>
-          </w:rPr>
-          <w:t xml:space="preserve">; End &amp; Gamer, 2017; </w:t>
-        </w:r>
-        <w:proofErr w:type="spellStart"/>
-        <w:r>
-          <w:rPr>
-            <w:lang w:val="en-US"/>
-          </w:rPr>
-          <w:t>Flechsenhar</w:t>
-        </w:r>
-        <w:proofErr w:type="spellEnd"/>
-        <w:r>
-          <w:rPr>
-            <w:lang w:val="en-US"/>
-          </w:rPr>
-          <w:t xml:space="preserve"> &amp; Gamer, 2017</w:t>
+          <w:t>Birmingham, Bischof, &amp; Kingstone, 2008</w:t>
+        </w:r>
+        <w:r>
+          <w:rPr>
+            <w:lang w:val="en-US"/>
+          </w:rPr>
+          <w:t>; End &amp; Gamer, 2017; Flechsenhar &amp; Gamer, 2017</w:t>
         </w:r>
       </w:ins>
       <w:ins w:id="907" w:author="Microsoft Office-Benutzer" w:date="2018-07-03T09:41:00Z">
@@ -16281,21 +16067,7 @@
           <w:rPr>
             <w:lang w:val="en-US"/>
           </w:rPr>
-          <w:t xml:space="preserve"> (</w:t>
-        </w:r>
-        <w:proofErr w:type="spellStart"/>
-        <w:r>
-          <w:rPr>
-            <w:lang w:val="en-US"/>
-          </w:rPr>
-          <w:t>Flechsenhar</w:t>
-        </w:r>
-        <w:proofErr w:type="spellEnd"/>
-        <w:r>
-          <w:rPr>
-            <w:lang w:val="en-US"/>
-          </w:rPr>
-          <w:t xml:space="preserve"> &amp; Gamer, 2017)</w:t>
+          <w:t xml:space="preserve"> (Flechsenhar &amp; Gamer, 2017)</w:t>
         </w:r>
       </w:ins>
       <w:ins w:id="1106" w:author="Microsoft Office-Benutzer" w:date="2018-07-03T10:29:00Z">
@@ -16609,113 +16381,109 @@
           <w:rPr>
             <w:lang w:val="en-US"/>
           </w:rPr>
-          <w:t xml:space="preserve">, </w:t>
+          <w:t xml:space="preserve">, Vossel &amp; Gamer, </w:t>
+        </w:r>
+      </w:ins>
+      <w:ins w:id="1133" w:author="Microsoft Office-Benutzer" w:date="2018-07-03T10:42:00Z">
+        <w:r>
+          <w:rPr>
+            <w:lang w:val="en-US"/>
+          </w:rPr>
+          <w:t>2013</w:t>
+        </w:r>
+        <w:commentRangeEnd w:id="1131"/>
+        <w:r>
+          <w:rPr>
+            <w:rStyle w:val="Kommentarzeichen"/>
+          </w:rPr>
+          <w:commentReference w:id="1131"/>
+        </w:r>
+      </w:ins>
+      <w:ins w:id="1134" w:author="Microsoft Office-Benutzer" w:date="2018-07-03T10:39:00Z">
+        <w:r>
+          <w:rPr>
+            <w:lang w:val="en-US"/>
+          </w:rPr>
+          <w:t xml:space="preserve">). </w:t>
+        </w:r>
+      </w:ins>
+      <w:ins w:id="1135" w:author="Microsoft Office-Benutzer" w:date="2018-07-03T10:40:00Z">
+        <w:r>
+          <w:rPr>
+            <w:lang w:val="en-US"/>
+          </w:rPr>
+          <w:t xml:space="preserve">With respect to the current study, these findings may indicate that both objects that were placed within reaching distance </w:t>
+        </w:r>
+      </w:ins>
+      <w:ins w:id="1136" w:author="Microsoft Office-Benutzer" w:date="2018-07-03T10:43:00Z">
+        <w:r>
+          <w:rPr>
+            <w:lang w:val="en-US"/>
+          </w:rPr>
+          <w:t xml:space="preserve">of the depicted person </w:t>
+        </w:r>
+      </w:ins>
+      <w:ins w:id="1137" w:author="Microsoft Office-Benutzer" w:date="2018-07-03T10:40:00Z">
+        <w:r>
+          <w:rPr>
+            <w:lang w:val="en-US"/>
+          </w:rPr>
+          <w:t xml:space="preserve">conveyed such meaning and were therefore remembered with equal probability. </w:t>
+        </w:r>
+      </w:ins>
+      <w:ins w:id="1138" w:author="Microsoft Office-Benutzer" w:date="2018-07-03T10:43:00Z">
+        <w:r>
+          <w:rPr>
+            <w:lang w:val="en-US"/>
+          </w:rPr>
+          <w:t>Since we only tested for early memory effects, it would be very interesting to delay the memory test by at least 24h to examine whether memory consolidation differs between cued and uncued objects</w:t>
+        </w:r>
+      </w:ins>
+      <w:ins w:id="1139" w:author="Microsoft Office-Benutzer" w:date="2018-07-03T10:51:00Z">
+        <w:r>
+          <w:rPr>
+            <w:lang w:val="en-US"/>
+          </w:rPr>
+          <w:t xml:space="preserve"> (</w:t>
+        </w:r>
+        <w:commentRangeStart w:id="1140"/>
+        <w:commentRangeStart w:id="1141"/>
+        <w:r>
+          <w:rPr>
+            <w:lang w:val="en-US"/>
+          </w:rPr>
+          <w:t xml:space="preserve">Squire, Knowlton &amp; </w:t>
         </w:r>
         <w:proofErr w:type="spellStart"/>
         <w:r>
           <w:rPr>
             <w:lang w:val="en-US"/>
           </w:rPr>
-          <w:t>Vossel</w:t>
+          <w:t>Musen</w:t>
         </w:r>
         <w:proofErr w:type="spellEnd"/>
         <w:r>
           <w:rPr>
             <w:lang w:val="en-US"/>
           </w:rPr>
-          <w:t xml:space="preserve"> &amp; Gamer, </w:t>
-        </w:r>
-      </w:ins>
-      <w:ins w:id="1133" w:author="Microsoft Office-Benutzer" w:date="2018-07-03T10:42:00Z">
-        <w:r>
-          <w:rPr>
-            <w:lang w:val="en-US"/>
-          </w:rPr>
-          <w:t>2013</w:t>
-        </w:r>
-        <w:commentRangeEnd w:id="1131"/>
+          <w:t>, 1993</w:t>
+        </w:r>
+        <w:commentRangeEnd w:id="1140"/>
         <w:r>
           <w:rPr>
             <w:rStyle w:val="Kommentarzeichen"/>
           </w:rPr>
-          <w:commentReference w:id="1131"/>
-        </w:r>
-      </w:ins>
-      <w:ins w:id="1134" w:author="Microsoft Office-Benutzer" w:date="2018-07-03T10:39:00Z">
-        <w:r>
-          <w:rPr>
-            <w:lang w:val="en-US"/>
-          </w:rPr>
-          <w:t xml:space="preserve">). </w:t>
-        </w:r>
-      </w:ins>
-      <w:ins w:id="1135" w:author="Microsoft Office-Benutzer" w:date="2018-07-03T10:40:00Z">
-        <w:r>
-          <w:rPr>
-            <w:lang w:val="en-US"/>
-          </w:rPr>
-          <w:t xml:space="preserve">With respect to the current study, these findings may indicate that both objects that were placed within reaching distance </w:t>
-        </w:r>
-      </w:ins>
-      <w:ins w:id="1136" w:author="Microsoft Office-Benutzer" w:date="2018-07-03T10:43:00Z">
-        <w:r>
-          <w:rPr>
-            <w:lang w:val="en-US"/>
-          </w:rPr>
-          <w:t xml:space="preserve">of the depicted person </w:t>
-        </w:r>
-      </w:ins>
-      <w:ins w:id="1137" w:author="Microsoft Office-Benutzer" w:date="2018-07-03T10:40:00Z">
-        <w:r>
-          <w:rPr>
-            <w:lang w:val="en-US"/>
-          </w:rPr>
-          <w:t xml:space="preserve">conveyed such meaning and were therefore remembered with equal probability. </w:t>
-        </w:r>
-      </w:ins>
-      <w:ins w:id="1138" w:author="Microsoft Office-Benutzer" w:date="2018-07-03T10:43:00Z">
-        <w:r>
-          <w:rPr>
-            <w:lang w:val="en-US"/>
-          </w:rPr>
-          <w:t>Since we only tested for early memory effects, it would be very interesting to delay the memory test by at least 24h to examine whether memory consolidation differs between cued and uncued objects</w:t>
-        </w:r>
-      </w:ins>
-      <w:ins w:id="1139" w:author="Microsoft Office-Benutzer" w:date="2018-07-03T10:51:00Z">
-        <w:r>
-          <w:rPr>
-            <w:lang w:val="en-US"/>
-          </w:rPr>
-          <w:t xml:space="preserve"> (</w:t>
-        </w:r>
-        <w:commentRangeStart w:id="1140"/>
-        <w:r>
-          <w:rPr>
-            <w:lang w:val="en-US"/>
-          </w:rPr>
-          <w:t xml:space="preserve">Squire, Knowlton &amp; </w:t>
-        </w:r>
-        <w:proofErr w:type="spellStart"/>
-        <w:r>
-          <w:rPr>
-            <w:lang w:val="en-US"/>
-          </w:rPr>
-          <w:t>Musen</w:t>
-        </w:r>
-        <w:proofErr w:type="spellEnd"/>
-        <w:r>
-          <w:rPr>
-            <w:lang w:val="en-US"/>
-          </w:rPr>
-          <w:t>, 1993</w:t>
-        </w:r>
-        <w:commentRangeEnd w:id="1140"/>
-        <w:r>
-          <w:rPr>
-            <w:rStyle w:val="Kommentarzeichen"/>
-          </w:rPr>
           <w:commentReference w:id="1140"/>
         </w:r>
+      </w:ins>
+      <w:commentRangeEnd w:id="1141"/>
+      <w:r>
+        <w:rPr>
+          <w:rStyle w:val="Kommentarzeichen"/>
+        </w:rPr>
+        <w:commentReference w:id="1141"/>
+      </w:r>
+      <w:ins w:id="1143" w:author="Microsoft Office-Benutzer" w:date="2018-07-03T10:51:00Z">
         <w:r>
           <w:rPr>
             <w:lang w:val="en-US"/>
@@ -16723,7 +16491,7 @@
           <w:t>)</w:t>
         </w:r>
       </w:ins>
-      <w:ins w:id="1142" w:author="Microsoft Office-Benutzer" w:date="2018-07-03T10:43:00Z">
+      <w:ins w:id="1144" w:author="Microsoft Office-Benutzer" w:date="2018-07-03T10:43:00Z">
         <w:r>
           <w:rPr>
             <w:lang w:val="en-US"/>
@@ -16731,7 +16499,7 @@
           <w:t>.</w:t>
         </w:r>
       </w:ins>
-      <w:del w:id="1143" w:author="Microsoft Office-Benutzer" w:date="2018-07-03T10:53:00Z">
+      <w:del w:id="1145" w:author="Microsoft Office-Benutzer" w:date="2018-07-03T10:53:00Z">
         <w:r>
           <w:rPr>
             <w:lang w:val="en-US"/>
@@ -16744,18 +16512,18 @@
       <w:pPr>
         <w:ind w:left="12" w:right="441" w:firstLine="576"/>
         <w:rPr>
-          <w:ins w:id="1144" w:author="Microsoft Office-Benutzer" w:date="2018-07-03T11:04:00Z"/>
-          <w:lang w:val="en-US"/>
-        </w:rPr>
-        <w:pPrChange w:id="1145" w:author="Microsoft Office-Benutzer" w:date="2018-07-03T10:57:00Z">
+          <w:ins w:id="1146" w:author="Microsoft Office-Benutzer" w:date="2018-07-03T11:04:00Z"/>
+          <w:lang w:val="en-US"/>
+        </w:rPr>
+        <w:pPrChange w:id="1147" w:author="Microsoft Office-Benutzer" w:date="2018-07-03T10:57:00Z">
           <w:pPr>
             <w:spacing w:after="160" w:line="259" w:lineRule="auto"/>
             <w:ind w:left="0" w:firstLine="0"/>
           </w:pPr>
         </w:pPrChange>
       </w:pPr>
-      <w:commentRangeStart w:id="1146"/>
-      <w:ins w:id="1147" w:author="Microsoft Office-Benutzer" w:date="2018-07-03T11:04:00Z">
+      <w:commentRangeStart w:id="1148"/>
+      <w:ins w:id="1149" w:author="Microsoft Office-Benutzer" w:date="2018-07-03T11:04:00Z">
         <w:r>
           <w:rPr>
             <w:lang w:val="en-US"/>
@@ -16763,7 +16531,7 @@
           <w:t xml:space="preserve">Although the current study has several strengths including the </w:t>
         </w:r>
       </w:ins>
-      <w:ins w:id="1148" w:author="Microsoft Office-Benutzer" w:date="2018-07-03T11:05:00Z">
+      <w:ins w:id="1150" w:author="Microsoft Office-Benutzer" w:date="2018-07-03T11:05:00Z">
         <w:r>
           <w:rPr>
             <w:lang w:val="en-US"/>
@@ -16771,7 +16539,7 @@
           <w:t xml:space="preserve">systematic generation of novel stimulus material and the </w:t>
         </w:r>
       </w:ins>
-      <w:ins w:id="1149" w:author="Microsoft Office-Benutzer" w:date="2018-07-03T11:04:00Z">
+      <w:ins w:id="1151" w:author="Microsoft Office-Benutzer" w:date="2018-07-03T11:04:00Z">
         <w:r>
           <w:rPr>
             <w:lang w:val="en-US"/>
@@ -16779,7 +16547,7 @@
           <w:t xml:space="preserve">large sample size, </w:t>
         </w:r>
       </w:ins>
-      <w:ins w:id="1150" w:author="Microsoft Office-Benutzer" w:date="2018-07-03T11:05:00Z">
+      <w:ins w:id="1152" w:author="Microsoft Office-Benutzer" w:date="2018-07-03T11:05:00Z">
         <w:r>
           <w:rPr>
             <w:lang w:val="en-US"/>
@@ -16787,13 +16555,13 @@
           <w:t>it also has some limitations that need to be mentioned. First, …</w:t>
         </w:r>
       </w:ins>
-      <w:commentRangeEnd w:id="1146"/>
-      <w:ins w:id="1151" w:author="Microsoft Office-Benutzer" w:date="2018-07-03T11:06:00Z">
+      <w:commentRangeEnd w:id="1148"/>
+      <w:ins w:id="1153" w:author="Microsoft Office-Benutzer" w:date="2018-07-03T11:06:00Z">
         <w:r>
           <w:rPr>
             <w:rStyle w:val="Kommentarzeichen"/>
           </w:rPr>
-          <w:commentReference w:id="1146"/>
+          <w:commentReference w:id="1148"/>
         </w:r>
       </w:ins>
     </w:p>
@@ -16801,7 +16569,7 @@
       <w:pPr>
         <w:ind w:left="12" w:right="441" w:firstLine="576"/>
         <w:rPr>
-          <w:del w:id="1152" w:author="Microsoft Office-Benutzer" w:date="2018-07-03T10:57:00Z"/>
+          <w:del w:id="1154" w:author="Microsoft Office-Benutzer" w:date="2018-07-03T10:57:00Z"/>
           <w:lang w:val="en-US"/>
         </w:rPr>
       </w:pPr>
@@ -16811,7 +16579,7 @@
         </w:rPr>
         <w:t xml:space="preserve">Overall, the </w:t>
       </w:r>
-      <w:ins w:id="1153" w:author="Microsoft Office-Benutzer" w:date="2018-07-03T10:53:00Z">
+      <w:ins w:id="1155" w:author="Microsoft Office-Benutzer" w:date="2018-07-03T10:53:00Z">
         <w:r>
           <w:rPr>
             <w:lang w:val="en-US"/>
@@ -16825,7 +16593,7 @@
         </w:rPr>
         <w:t xml:space="preserve">results provide additional support to previous findings that attention is shifted reflexively </w:t>
       </w:r>
-      <w:ins w:id="1154" w:author="Microsoft Office-Benutzer" w:date="2018-07-03T10:53:00Z">
+      <w:ins w:id="1156" w:author="Microsoft Office-Benutzer" w:date="2018-07-03T10:53:00Z">
         <w:r>
           <w:rPr>
             <w:lang w:val="en-US"/>
@@ -16839,7 +16607,7 @@
         </w:rPr>
         <w:t>where other persons are looking at (e.g.</w:t>
       </w:r>
-      <w:ins w:id="1155" w:author="Microsoft Office-Benutzer" w:date="2018-07-03T10:53:00Z">
+      <w:ins w:id="1157" w:author="Microsoft Office-Benutzer" w:date="2018-07-03T10:53:00Z">
         <w:r>
           <w:rPr>
             <w:lang w:val="en-US"/>
@@ -16853,7 +16621,7 @@
         </w:rPr>
         <w:t xml:space="preserve"> Ristic &amp; Kingstone, 2005, Hayward et al.</w:t>
       </w:r>
-      <w:ins w:id="1156" w:author="Microsoft Office-Benutzer" w:date="2018-07-03T10:54:00Z">
+      <w:ins w:id="1158" w:author="Microsoft Office-Benutzer" w:date="2018-07-03T10:54:00Z">
         <w:r>
           <w:rPr>
             <w:lang w:val="en-US"/>
@@ -16867,7 +16635,7 @@
         </w:rPr>
         <w:t xml:space="preserve"> </w:t>
       </w:r>
-      <w:del w:id="1157" w:author="Microsoft Office-Benutzer" w:date="2018-07-03T10:54:00Z">
+      <w:del w:id="1159" w:author="Microsoft Office-Benutzer" w:date="2018-07-03T10:54:00Z">
         <w:r>
           <w:rPr>
             <w:lang w:val="en-US"/>
@@ -16881,7 +16649,7 @@
         </w:rPr>
         <w:t>2017</w:t>
       </w:r>
-      <w:del w:id="1158" w:author="Microsoft Office-Benutzer" w:date="2018-07-03T10:54:00Z">
+      <w:del w:id="1160" w:author="Microsoft Office-Benutzer" w:date="2018-07-03T10:54:00Z">
         <w:r>
           <w:rPr>
             <w:lang w:val="en-US"/>
@@ -16895,7 +16663,7 @@
         </w:rPr>
         <w:t xml:space="preserve">). This evidence, which was previously extended to free viewing of </w:t>
       </w:r>
-      <w:del w:id="1159" w:author="Microsoft Office-Benutzer" w:date="2018-07-03T10:54:00Z">
+      <w:del w:id="1161" w:author="Microsoft Office-Benutzer" w:date="2018-07-03T10:54:00Z">
         <w:r>
           <w:rPr>
             <w:lang w:val="en-US"/>
@@ -16903,7 +16671,7 @@
           <w:delText xml:space="preserve">static </w:delText>
         </w:r>
       </w:del>
-      <w:ins w:id="1160" w:author="Microsoft Office-Benutzer" w:date="2018-07-03T10:54:00Z">
+      <w:ins w:id="1162" w:author="Microsoft Office-Benutzer" w:date="2018-07-03T10:54:00Z">
         <w:r>
           <w:rPr>
             <w:lang w:val="en-US"/>
@@ -16911,7 +16679,7 @@
           <w:t xml:space="preserve">more complex static </w:t>
         </w:r>
       </w:ins>
-      <w:del w:id="1161" w:author="Microsoft Office-Benutzer" w:date="2018-07-03T10:54:00Z">
+      <w:del w:id="1163" w:author="Microsoft Office-Benutzer" w:date="2018-07-03T10:54:00Z">
         <w:r>
           <w:rPr>
             <w:lang w:val="en-US"/>
@@ -16925,7 +16693,7 @@
         </w:rPr>
         <w:t xml:space="preserve">scenes by Zwickel and Võ (2010), </w:t>
       </w:r>
-      <w:del w:id="1162" w:author="Microsoft Office-Benutzer" w:date="2018-07-03T10:54:00Z">
+      <w:del w:id="1164" w:author="Microsoft Office-Benutzer" w:date="2018-07-03T10:54:00Z">
         <w:r>
           <w:rPr>
             <w:lang w:val="en-US"/>
@@ -16933,7 +16701,7 @@
           <w:delText xml:space="preserve">is </w:delText>
         </w:r>
       </w:del>
-      <w:ins w:id="1163" w:author="Microsoft Office-Benutzer" w:date="2018-07-03T10:54:00Z">
+      <w:ins w:id="1165" w:author="Microsoft Office-Benutzer" w:date="2018-07-03T10:54:00Z">
         <w:r>
           <w:rPr>
             <w:lang w:val="en-US"/>
@@ -16953,7 +16721,7 @@
         </w:rPr>
         <w:t xml:space="preserve">shown to be robust against top-down modulation. Even when </w:t>
       </w:r>
-      <w:ins w:id="1164" w:author="Microsoft Office-Benutzer" w:date="2018-07-03T10:55:00Z">
+      <w:ins w:id="1166" w:author="Microsoft Office-Benutzer" w:date="2018-07-03T10:55:00Z">
         <w:r>
           <w:rPr>
             <w:lang w:val="en-US"/>
@@ -16968,7 +16736,7 @@
           <w:t>depicted individuals by making objects task-relevant</w:t>
         </w:r>
       </w:ins>
-      <w:del w:id="1165" w:author="Microsoft Office-Benutzer" w:date="2018-07-03T10:55:00Z">
+      <w:del w:id="1167" w:author="Microsoft Office-Benutzer" w:date="2018-07-03T10:55:00Z">
         <w:r>
           <w:rPr>
             <w:lang w:val="en-US"/>
@@ -16982,7 +16750,7 @@
         </w:rPr>
         <w:t xml:space="preserve">, social and joint attentional shifts </w:t>
       </w:r>
-      <w:del w:id="1166" w:author="Microsoft Office-Benutzer" w:date="2018-07-03T10:55:00Z">
+      <w:del w:id="1168" w:author="Microsoft Office-Benutzer" w:date="2018-07-03T10:55:00Z">
         <w:r>
           <w:rPr>
             <w:lang w:val="en-US"/>
@@ -16990,7 +16758,7 @@
           <w:delText xml:space="preserve">are </w:delText>
         </w:r>
       </w:del>
-      <w:ins w:id="1167" w:author="Microsoft Office-Benutzer" w:date="2018-07-03T10:55:00Z">
+      <w:ins w:id="1169" w:author="Microsoft Office-Benutzer" w:date="2018-07-03T10:55:00Z">
         <w:r>
           <w:rPr>
             <w:lang w:val="en-US"/>
@@ -17010,7 +16778,7 @@
         </w:rPr>
         <w:t xml:space="preserve">still affected by the mere presence of a person, comparable </w:t>
       </w:r>
-      <w:del w:id="1168" w:author="Microsoft Office-Benutzer" w:date="2018-07-03T10:56:00Z">
+      <w:del w:id="1170" w:author="Microsoft Office-Benutzer" w:date="2018-07-03T10:56:00Z">
         <w:r>
           <w:rPr>
             <w:lang w:val="en-US"/>
@@ -17018,7 +16786,7 @@
           <w:delText xml:space="preserve">as </w:delText>
         </w:r>
       </w:del>
-      <w:ins w:id="1169" w:author="Microsoft Office-Benutzer" w:date="2018-07-03T10:56:00Z">
+      <w:ins w:id="1171" w:author="Microsoft Office-Benutzer" w:date="2018-07-03T10:56:00Z">
         <w:r>
           <w:rPr>
             <w:lang w:val="en-US"/>
@@ -17026,7 +16794,7 @@
           <w:t xml:space="preserve">to the </w:t>
         </w:r>
       </w:ins>
-      <w:del w:id="1170" w:author="Microsoft Office-Benutzer" w:date="2018-07-03T10:56:00Z">
+      <w:del w:id="1172" w:author="Microsoft Office-Benutzer" w:date="2018-07-03T10:56:00Z">
         <w:r>
           <w:rPr>
             <w:lang w:val="en-US"/>
@@ -17040,7 +16808,7 @@
         </w:rPr>
         <w:t>unbiased free viewing</w:t>
       </w:r>
-      <w:ins w:id="1171" w:author="Microsoft Office-Benutzer" w:date="2018-07-03T10:56:00Z">
+      <w:ins w:id="1173" w:author="Microsoft Office-Benutzer" w:date="2018-07-03T10:56:00Z">
         <w:r>
           <w:rPr>
             <w:lang w:val="en-US"/>
@@ -17054,7 +16822,7 @@
         </w:rPr>
         <w:t>. The</w:t>
       </w:r>
-      <w:ins w:id="1172" w:author="Microsoft Office-Benutzer" w:date="2018-07-03T10:56:00Z">
+      <w:ins w:id="1174" w:author="Microsoft Office-Benutzer" w:date="2018-07-03T10:56:00Z">
         <w:r>
           <w:rPr>
             <w:lang w:val="en-US"/>
@@ -17068,7 +16836,7 @@
         </w:rPr>
         <w:t xml:space="preserve"> results indicate that the mere presence of other human beings as well as their gaze orientation have a strong impact on attentional exploration.</w:t>
       </w:r>
-      <w:del w:id="1173" w:author="Microsoft Office-Benutzer" w:date="2018-07-03T10:57:00Z">
+      <w:del w:id="1175" w:author="Microsoft Office-Benutzer" w:date="2018-07-03T10:57:00Z">
         <w:r>
           <w:rPr>
             <w:lang w:val="en-US"/>
@@ -17083,14 +16851,14 @@
         <w:rPr>
           <w:lang w:val="en-US"/>
         </w:rPr>
-        <w:pPrChange w:id="1174" w:author="Microsoft Office-Benutzer" w:date="2018-07-03T10:57:00Z">
+        <w:pPrChange w:id="1176" w:author="Microsoft Office-Benutzer" w:date="2018-07-03T10:57:00Z">
           <w:pPr>
             <w:spacing w:after="160" w:line="259" w:lineRule="auto"/>
             <w:ind w:left="0" w:firstLine="0"/>
           </w:pPr>
         </w:pPrChange>
       </w:pPr>
-      <w:del w:id="1175" w:author="Microsoft Office-Benutzer" w:date="2018-07-03T10:57:00Z">
+      <w:del w:id="1177" w:author="Microsoft Office-Benutzer" w:date="2018-07-03T10:57:00Z">
         <w:r>
           <w:rPr>
             <w:lang w:val="en-US"/>
@@ -17126,21 +16894,7 @@
         <w:rPr>
           <w:lang w:val="en-US"/>
         </w:rPr>
-        <w:t xml:space="preserve">Aust, F., &amp; Barth, M. (2017). </w:t>
-      </w:r>
-      <w:proofErr w:type="spellStart"/>
-      <w:r>
-        <w:rPr>
-          <w:lang w:val="en-US"/>
-        </w:rPr>
-        <w:t>papaja</w:t>
-      </w:r>
-      <w:proofErr w:type="spellEnd"/>
-      <w:r>
-        <w:rPr>
-          <w:lang w:val="en-US"/>
-        </w:rPr>
-        <w:t>: Create APA manuscripts with R Markdown.</w:t>
+        <w:t>Aust, F., &amp; Barth, M. (2017). papaja: Create APA manuscripts with R Markdown.</w:t>
       </w:r>
       <w:r>
         <w:rPr>
@@ -17175,21 +16929,7 @@
         <w:rPr>
           <w:lang w:val="en-US"/>
         </w:rPr>
-        <w:t xml:space="preserve">Birmingham, E., </w:t>
-      </w:r>
-      <w:proofErr w:type="spellStart"/>
-      <w:r>
-        <w:rPr>
-          <w:lang w:val="en-US"/>
-        </w:rPr>
-        <w:t>Bischof</w:t>
-      </w:r>
-      <w:proofErr w:type="spellEnd"/>
-      <w:r>
-        <w:rPr>
-          <w:lang w:val="en-US"/>
-        </w:rPr>
-        <w:t>, W. F., &amp; Kingstone, A. (2008). Gaze selection in complex social scenes. Visual Cognition, 16(2-3), 341–355. doi:</w:t>
+        <w:t>Birmingham, E., Bischof, W. F., &amp; Kingstone, A. (2008). Gaze selection in complex social scenes. Visual Cognition, 16(2-3), 341–355. doi:</w:t>
       </w:r>
       <w:hyperlink r:id="rId11">
         <w:r>
@@ -17212,21 +16952,7 @@
         <w:rPr>
           <w:lang w:val="en-US"/>
         </w:rPr>
-        <w:t xml:space="preserve">Castelhano, M. S., </w:t>
-      </w:r>
-      <w:proofErr w:type="spellStart"/>
-      <w:r>
-        <w:rPr>
-          <w:lang w:val="en-US"/>
-        </w:rPr>
-        <w:t>Wieth</w:t>
-      </w:r>
-      <w:proofErr w:type="spellEnd"/>
-      <w:r>
-        <w:rPr>
-          <w:lang w:val="en-US"/>
-        </w:rPr>
-        <w:t xml:space="preserve">, M., &amp; Henderson, J. M. (2007). </w:t>
+        <w:t xml:space="preserve">Castelhano, M. S., Wieth, M., &amp; Henderson, J. M. (2007). </w:t>
       </w:r>
       <w:r>
         <w:rPr>
@@ -17279,21 +17005,7 @@
         <w:rPr>
           <w:lang w:val="en-US"/>
         </w:rPr>
-        <w:t xml:space="preserve">Driver, J., Davis, G., </w:t>
-      </w:r>
-      <w:proofErr w:type="spellStart"/>
-      <w:r>
-        <w:rPr>
-          <w:lang w:val="en-US"/>
-        </w:rPr>
-        <w:t>Ricciardelli</w:t>
-      </w:r>
-      <w:proofErr w:type="spellEnd"/>
-      <w:r>
-        <w:rPr>
-          <w:lang w:val="en-US"/>
-        </w:rPr>
-        <w:t>, P., Kidd, P., Maxwell, E., &amp; Baron-Cohen, S. (1999). Gaze perception triggers reflexive visuospatial orienting. Visual Cognition, 6(5), 509–540.</w:t>
+        <w:t>Driver, J., Davis, G., Ricciardelli, P., Kidd, P., Maxwell, E., &amp; Baron-Cohen, S. (1999). Gaze perception triggers reflexive visuospatial orienting. Visual Cognition, 6(5), 509–540.</w:t>
       </w:r>
       <w:r>
         <w:rPr>
@@ -17379,52 +17091,30 @@
         <w:spacing w:after="2" w:line="401" w:lineRule="auto"/>
         <w:ind w:left="729" w:right="561" w:hanging="717"/>
         <w:rPr>
-          <w:rPrChange w:id="1176" w:author="mag18uc" w:date="2018-07-03T13:58:00Z">
-            <w:rPr>
-              <w:lang w:val="en-US"/>
-            </w:rPr>
-          </w:rPrChange>
-        </w:rPr>
-      </w:pPr>
-      <w:r>
-        <w:rPr>
-          <w:lang w:val="en-US"/>
-        </w:rPr>
-        <w:t>Freeth, M., Foulsham, T., &amp; Kingstone, A. (2013). What Affects Social Attention? Social</w:t>
-      </w:r>
-      <w:r>
-        <w:rPr>
-          <w:lang w:val="en-US"/>
-        </w:rPr>
-        <w:t xml:space="preserve"> </w:t>
-      </w:r>
-      <w:r>
-        <w:rPr>
-          <w:lang w:val="en-US"/>
-        </w:rPr>
-        <w:t xml:space="preserve">Presence, Eye Contact and Autistic Traits. </w:t>
-      </w:r>
-      <w:proofErr w:type="spellStart"/>
-      <w:r>
-        <w:rPr>
-          <w:rPrChange w:id="1177" w:author="mag18uc" w:date="2018-07-03T13:58:00Z">
-            <w:rPr>
-              <w:lang w:val="en-US"/>
-            </w:rPr>
-          </w:rPrChange>
-        </w:rPr>
-        <w:t>PLoS</w:t>
-      </w:r>
-      <w:proofErr w:type="spellEnd"/>
-      <w:r>
-        <w:rPr>
           <w:rPrChange w:id="1178" w:author="mag18uc" w:date="2018-07-03T13:58:00Z">
             <w:rPr>
               <w:lang w:val="en-US"/>
             </w:rPr>
           </w:rPrChange>
         </w:rPr>
-        <w:t xml:space="preserve"> ONE, 8(1), e53286.</w:t>
+      </w:pPr>
+      <w:r>
+        <w:rPr>
+          <w:lang w:val="en-US"/>
+        </w:rPr>
+        <w:t>Freeth, M., Foulsham, T., &amp; Kingstone, A. (2013). What Affects Social Attention? Social</w:t>
+      </w:r>
+      <w:r>
+        <w:rPr>
+          <w:lang w:val="en-US"/>
+        </w:rPr>
+        <w:t xml:space="preserve"> </w:t>
+      </w:r>
+      <w:r>
+        <w:rPr>
+          <w:lang w:val="en-US"/>
+        </w:rPr>
+        <w:t xml:space="preserve">Presence, Eye Contact and Autistic Traits. </w:t>
       </w:r>
       <w:r>
         <w:rPr>
@@ -17434,7 +17124,7 @@
             </w:rPr>
           </w:rPrChange>
         </w:rPr>
-        <w:t xml:space="preserve"> </w:t>
+        <w:t>PLoS ONE, 8(1), e53286.</w:t>
       </w:r>
       <w:r>
         <w:rPr>
@@ -17444,13 +17134,7 @@
             </w:rPr>
           </w:rPrChange>
         </w:rPr>
-        <w:t>doi:</w:t>
-      </w:r>
-      <w:r>
-        <w:rPr>
-          <w:lang w:val="en-US"/>
-        </w:rPr>
-        <w:fldChar w:fldCharType="begin"/>
+        <w:t xml:space="preserve"> </w:t>
       </w:r>
       <w:r>
         <w:rPr>
@@ -17460,13 +17144,13 @@
             </w:rPr>
           </w:rPrChange>
         </w:rPr>
-        <w:instrText xml:space="preserve"> HYPERLINK "https://doi.org/10.1371/journal.pone.0053286" \h </w:instrText>
-      </w:r>
-      <w:r>
-        <w:rPr>
-          <w:lang w:val="en-US"/>
-        </w:rPr>
-        <w:fldChar w:fldCharType="separate"/>
+        <w:t>doi:</w:t>
+      </w:r>
+      <w:r>
+        <w:rPr>
+          <w:lang w:val="en-US"/>
+        </w:rPr>
+        <w:fldChar w:fldCharType="begin"/>
       </w:r>
       <w:r>
         <w:rPr>
@@ -17476,6 +17160,22 @@
             </w:rPr>
           </w:rPrChange>
         </w:rPr>
+        <w:instrText xml:space="preserve"> HYPERLINK "https://doi.org/10.1371/journal.pone.0053286" \h </w:instrText>
+      </w:r>
+      <w:r>
+        <w:rPr>
+          <w:lang w:val="en-US"/>
+        </w:rPr>
+        <w:fldChar w:fldCharType="separate"/>
+      </w:r>
+      <w:r>
+        <w:rPr>
+          <w:rPrChange w:id="1183" w:author="mag18uc" w:date="2018-07-03T13:58:00Z">
+            <w:rPr>
+              <w:lang w:val="en-US"/>
+            </w:rPr>
+          </w:rPrChange>
+        </w:rPr>
         <w:t>10.1371/journal.pone.0053286</w:t>
       </w:r>
       <w:r>
@@ -17490,24 +17190,13 @@
         <w:spacing w:after="2" w:line="401" w:lineRule="auto"/>
         <w:ind w:left="729" w:right="561" w:hanging="717"/>
         <w:rPr>
-          <w:rPrChange w:id="1183" w:author="mag18uc" w:date="2018-07-03T13:58:00Z">
-            <w:rPr>
-              <w:lang w:val="en-US"/>
-            </w:rPr>
-          </w:rPrChange>
-        </w:rPr>
-      </w:pPr>
-      <w:r>
-        <w:rPr>
           <w:rPrChange w:id="1184" w:author="mag18uc" w:date="2018-07-03T13:58:00Z">
             <w:rPr>
               <w:lang w:val="en-US"/>
             </w:rPr>
           </w:rPrChange>
         </w:rPr>
-        <w:t xml:space="preserve">Freitag, C. M., Retz-Junginger, P., Retz, W., Seitz, C., </w:t>
-      </w:r>
-      <w:proofErr w:type="spellStart"/>
+      </w:pPr>
       <w:r>
         <w:rPr>
           <w:rPrChange w:id="1185" w:author="mag18uc" w:date="2018-07-03T13:58:00Z">
@@ -17516,9 +17205,9 @@
             </w:rPr>
           </w:rPrChange>
         </w:rPr>
-        <w:t>Palmason</w:t>
-      </w:r>
-      <w:proofErr w:type="spellEnd"/>
+        <w:t xml:space="preserve">Freitag, C. M., Retz-Junginger, P., Retz, W., Seitz, C., </w:t>
+      </w:r>
+      <w:proofErr w:type="spellStart"/>
       <w:r>
         <w:rPr>
           <w:rPrChange w:id="1186" w:author="mag18uc" w:date="2018-07-03T13:58:00Z">
@@ -17527,8 +17216,9 @@
             </w:rPr>
           </w:rPrChange>
         </w:rPr>
-        <w:t>, H., Meyer, J., ...</w:t>
-      </w:r>
+        <w:t>Palmason</w:t>
+      </w:r>
+      <w:proofErr w:type="spellEnd"/>
       <w:r>
         <w:rPr>
           <w:rPrChange w:id="1187" w:author="mag18uc" w:date="2018-07-03T13:58:00Z">
@@ -17537,7 +17227,7 @@
             </w:rPr>
           </w:rPrChange>
         </w:rPr>
-        <w:t xml:space="preserve"> </w:t>
+        <w:t>, H., Meyer, J., ...</w:t>
       </w:r>
       <w:r>
         <w:rPr>
@@ -17547,16 +17237,7 @@
             </w:rPr>
           </w:rPrChange>
         </w:rPr>
-        <w:t xml:space="preserve">Gontard, A. von. </w:t>
-      </w:r>
-      <w:r>
-        <w:t>(2007). Evaluation der deutschen Version des</w:t>
-      </w:r>
-      <w:r>
         <w:t xml:space="preserve"> </w:t>
-      </w:r>
-      <w:r>
-        <w:t xml:space="preserve">Autismus-Spektrum-Quotienten (AQ) - die Kurzversion AQ-k. </w:t>
       </w:r>
       <w:r>
         <w:rPr>
@@ -17566,7 +17247,16 @@
             </w:rPr>
           </w:rPrChange>
         </w:rPr>
-        <w:t>Zeitschrift Für</w:t>
+        <w:t xml:space="preserve">Gontard, A. von. </w:t>
+      </w:r>
+      <w:r>
+        <w:t>(2007). Evaluation der deutschen Version des</w:t>
+      </w:r>
+      <w:r>
+        <w:t xml:space="preserve"> </w:t>
+      </w:r>
+      <w:r>
+        <w:t xml:space="preserve">Autismus-Spektrum-Quotienten (AQ) - die Kurzversion AQ-k. </w:t>
       </w:r>
       <w:r>
         <w:rPr>
@@ -17576,7 +17266,7 @@
             </w:rPr>
           </w:rPrChange>
         </w:rPr>
-        <w:t xml:space="preserve"> </w:t>
+        <w:t>Zeitschrift Für</w:t>
       </w:r>
       <w:r>
         <w:rPr>
@@ -17586,7 +17276,7 @@
             </w:rPr>
           </w:rPrChange>
         </w:rPr>
-        <w:t>Klinische Psychologie Und Psychotherapie, 36(4), 280–289.</w:t>
+        <w:t xml:space="preserve"> </w:t>
       </w:r>
       <w:r>
         <w:rPr>
@@ -17596,7 +17286,7 @@
             </w:rPr>
           </w:rPrChange>
         </w:rPr>
-        <w:t xml:space="preserve"> </w:t>
+        <w:t>Klinische Psychologie Und Psychotherapie, 36(4), 280–289.</w:t>
       </w:r>
       <w:r>
         <w:rPr>
@@ -17606,13 +17296,7 @@
             </w:rPr>
           </w:rPrChange>
         </w:rPr>
-        <w:t>doi:</w:t>
-      </w:r>
-      <w:r>
-        <w:rPr>
-          <w:lang w:val="en-US"/>
-        </w:rPr>
-        <w:fldChar w:fldCharType="begin"/>
+        <w:t xml:space="preserve"> </w:t>
       </w:r>
       <w:r>
         <w:rPr>
@@ -17622,13 +17306,13 @@
             </w:rPr>
           </w:rPrChange>
         </w:rPr>
-        <w:instrText xml:space="preserve"> HYPERLINK "https://doi.org/10.1026/1616-3443.36.4.280" \h </w:instrText>
-      </w:r>
-      <w:r>
-        <w:rPr>
-          <w:lang w:val="en-US"/>
-        </w:rPr>
-        <w:fldChar w:fldCharType="separate"/>
+        <w:t>doi:</w:t>
+      </w:r>
+      <w:r>
+        <w:rPr>
+          <w:lang w:val="en-US"/>
+        </w:rPr>
+        <w:fldChar w:fldCharType="begin"/>
       </w:r>
       <w:r>
         <w:rPr>
@@ -17638,6 +17322,22 @@
             </w:rPr>
           </w:rPrChange>
         </w:rPr>
+        <w:instrText xml:space="preserve"> HYPERLINK "https://doi.org/10.1026/1616-3443.36.4.280" \h </w:instrText>
+      </w:r>
+      <w:r>
+        <w:rPr>
+          <w:lang w:val="en-US"/>
+        </w:rPr>
+        <w:fldChar w:fldCharType="separate"/>
+      </w:r>
+      <w:r>
+        <w:rPr>
+          <w:rPrChange w:id="1196" w:author="mag18uc" w:date="2018-07-03T13:58:00Z">
+            <w:rPr>
+              <w:lang w:val="en-US"/>
+            </w:rPr>
+          </w:rPrChange>
+        </w:rPr>
         <w:t>10.1026/1616-3443.36.4.280</w:t>
       </w:r>
       <w:r>
@@ -17657,30 +17357,30 @@
       </w:pPr>
       <w:r>
         <w:rPr>
-          <w:rPrChange w:id="1196" w:author="mag18uc" w:date="2018-07-03T13:58:00Z">
-            <w:rPr>
-              <w:lang w:val="en-US"/>
-            </w:rPr>
-          </w:rPrChange>
-        </w:rPr>
-        <w:lastRenderedPageBreak/>
-        <w:t xml:space="preserve">Friesen, C. K., &amp; </w:t>
-      </w:r>
-      <w:proofErr w:type="spellStart"/>
-      <w:r>
-        <w:rPr>
           <w:rPrChange w:id="1197" w:author="mag18uc" w:date="2018-07-03T13:58:00Z">
             <w:rPr>
               <w:lang w:val="en-US"/>
             </w:rPr>
           </w:rPrChange>
         </w:rPr>
+        <w:lastRenderedPageBreak/>
+        <w:t xml:space="preserve">Friesen, C. K., &amp; </w:t>
+      </w:r>
+      <w:proofErr w:type="spellStart"/>
+      <w:r>
+        <w:rPr>
+          <w:rPrChange w:id="1198" w:author="mag18uc" w:date="2018-07-03T13:58:00Z">
+            <w:rPr>
+              <w:lang w:val="en-US"/>
+            </w:rPr>
+          </w:rPrChange>
+        </w:rPr>
         <w:t>Kingstone</w:t>
       </w:r>
       <w:proofErr w:type="spellEnd"/>
       <w:r>
         <w:rPr>
-          <w:rPrChange w:id="1198" w:author="mag18uc" w:date="2018-07-03T13:58:00Z">
+          <w:rPrChange w:id="1199" w:author="mag18uc" w:date="2018-07-03T13:58:00Z">
             <w:rPr>
               <w:lang w:val="en-US"/>
             </w:rPr>
@@ -17812,71 +17512,12 @@
         <w:t>doi:</w:t>
       </w:r>
       <w:proofErr w:type="gramEnd"/>
-      <w:r>
-        <w:rPr>
-          <w:lang w:val="fr-FR"/>
-        </w:rPr>
-        <w:fldChar w:fldCharType="begin"/>
-      </w:r>
-      <w:r>
-        <w:rPr>
-          <w:lang w:val="fr-FR"/>
-        </w:rPr>
-        <w:instrText xml:space="preserve"> HYPERLINK "https://doi.org/10.1037/cep0000117" \h </w:instrText>
-      </w:r>
-      <w:r>
-        <w:rPr>
-          <w:lang w:val="fr-FR"/>
-        </w:rPr>
-        <w:fldChar w:fldCharType="separate"/>
-      </w:r>
-      <w:r>
-        <w:rPr>
-          <w:lang w:val="fr-FR"/>
-        </w:rPr>
-        <w:t>10.1037/cep0000117</w:t>
-      </w:r>
-      <w:r>
-        <w:rPr>
-          <w:lang w:val="fr-FR"/>
-        </w:rPr>
-        <w:fldChar w:fldCharType="end"/>
-      </w:r>
-    </w:p>
-    <w:p>
-      <w:pPr>
-        <w:spacing w:after="2" w:line="401" w:lineRule="auto"/>
-        <w:ind w:left="729" w:right="561" w:hanging="717"/>
-        <w:rPr>
-          <w:lang w:val="en-US"/>
-        </w:rPr>
-      </w:pPr>
-      <w:r>
-        <w:rPr>
-          <w:lang w:val="en-US"/>
-        </w:rPr>
-        <w:t xml:space="preserve">Henry, L., &amp; Wickham, H. (2017). </w:t>
-      </w:r>
-      <w:proofErr w:type="spellStart"/>
-      <w:r>
-        <w:rPr>
-          <w:lang w:val="en-US"/>
-        </w:rPr>
-        <w:t>Purrr</w:t>
-      </w:r>
-      <w:proofErr w:type="spellEnd"/>
-      <w:r>
-        <w:rPr>
-          <w:lang w:val="en-US"/>
-        </w:rPr>
-        <w:t xml:space="preserve">: Functional programming tools. Retrieved from </w:t>
-      </w:r>
       <w:hyperlink r:id="rId18">
         <w:r>
           <w:rPr>
-            <w:lang w:val="en-US"/>
-          </w:rPr>
-          <w:t>https://CRAN.R-project.org/package=purrr</w:t>
+            <w:lang w:val="fr-FR"/>
+          </w:rPr>
+          <w:t>10.1037/cep0000117</w:t>
         </w:r>
       </w:hyperlink>
     </w:p>
@@ -17892,26 +17533,14 @@
         <w:rPr>
           <w:lang w:val="en-US"/>
         </w:rPr>
-        <w:t>Hollingworth, A., &amp; Henderson, J. M. (2002). Accurate visual memory for previously attended objects in natural scenes. Journal of Experimental Psychology: Human</w:t>
-      </w:r>
-      <w:r>
-        <w:rPr>
-          <w:lang w:val="en-US"/>
-        </w:rPr>
-        <w:t xml:space="preserve"> </w:t>
-      </w:r>
-      <w:r>
-        <w:rPr>
-          <w:lang w:val="en-US"/>
-        </w:rPr>
-        <w:t>Perception and Performance, 28(1), 113. doi:</w:t>
+        <w:t xml:space="preserve">Henry, L., &amp; Wickham, H. (2017). Purrr: Functional programming tools. Retrieved from </w:t>
       </w:r>
       <w:hyperlink r:id="rId19">
         <w:r>
           <w:rPr>
             <w:lang w:val="en-US"/>
           </w:rPr>
-          <w:t>10.1037//0096-1523.28.1.113-136</w:t>
+          <w:t>https://CRAN.R-project.org/package=purrr</w:t>
         </w:r>
       </w:hyperlink>
     </w:p>
@@ -17927,7 +17556,7 @@
         <w:rPr>
           <w:lang w:val="en-US"/>
         </w:rPr>
-        <w:t>Langton, S. R. H., &amp; Bruce, V. (2000). You must see the point: Automatic processing of cues to the direction of social attention. Journal of Experimental Psychology: Human</w:t>
+        <w:t>Hollingworth, A., &amp; Henderson, J. M. (2002). Accurate visual memory for previously attended objects in natural scenes. Journal of Experimental Psychology: Human</w:t>
       </w:r>
       <w:r>
         <w:rPr>
@@ -17939,14 +17568,14 @@
         <w:rPr>
           <w:lang w:val="en-US"/>
         </w:rPr>
-        <w:t>Perception and Performance, 26(2), 747–757. doi:</w:t>
+        <w:t>Perception and Performance, 28(1), 113. doi:</w:t>
       </w:r>
       <w:hyperlink r:id="rId20">
         <w:r>
           <w:rPr>
             <w:lang w:val="en-US"/>
           </w:rPr>
-          <w:t>10.1037/0096-1523.26.2.747</w:t>
+          <w:t>10.1037//0096-1523.28.1.113-136</w:t>
         </w:r>
       </w:hyperlink>
     </w:p>
@@ -17962,7 +17591,7 @@
         <w:rPr>
           <w:lang w:val="en-US"/>
         </w:rPr>
-        <w:t>Langton, S. R. H., McIntyre, A. H., Hancock, P. J. B., &amp; Leder, H. (2017). Saccades and smooth pursuit eye movements trigger equivalent gaze-cued orienting effects. The</w:t>
+        <w:t>Langton, S. R. H., &amp; Bruce, V. (2000). You must see the point: Automatic processing of cues to the direction of social attention. Journal of Experimental Psychology: Human</w:t>
       </w:r>
       <w:r>
         <w:rPr>
@@ -17974,26 +17603,14 @@
         <w:rPr>
           <w:lang w:val="en-US"/>
         </w:rPr>
-        <w:t>Quarterly Journal of Experimental Psychology, (just-accepted), 1–30.</w:t>
-      </w:r>
-      <w:r>
-        <w:rPr>
-          <w:lang w:val="en-US"/>
-        </w:rPr>
-        <w:t xml:space="preserve"> </w:t>
-      </w:r>
-      <w:r>
-        <w:rPr>
-          <w:lang w:val="en-US"/>
-        </w:rPr>
-        <w:t>doi:</w:t>
+        <w:t>Perception and Performance, 26(2), 747–757. doi:</w:t>
       </w:r>
       <w:hyperlink r:id="rId21">
         <w:r>
           <w:rPr>
             <w:lang w:val="en-US"/>
           </w:rPr>
-          <w:t>10.1080/17470218.2017.1362703</w:t>
+          <w:t>10.1037/0096-1523.26.2.747</w:t>
         </w:r>
       </w:hyperlink>
     </w:p>
@@ -18009,42 +17626,38 @@
         <w:rPr>
           <w:lang w:val="en-US"/>
         </w:rPr>
-        <w:t xml:space="preserve">Müller, K. (2017). </w:t>
-      </w:r>
-      <w:proofErr w:type="spellStart"/>
-      <w:r>
-        <w:rPr>
-          <w:lang w:val="en-US"/>
-        </w:rPr>
-        <w:t>Bindrcpp</w:t>
-      </w:r>
-      <w:proofErr w:type="spellEnd"/>
-      <w:r>
-        <w:rPr>
-          <w:lang w:val="en-US"/>
-        </w:rPr>
-        <w:t>: An ’</w:t>
-      </w:r>
-      <w:proofErr w:type="spellStart"/>
-      <w:r>
-        <w:rPr>
-          <w:lang w:val="en-US"/>
-        </w:rPr>
-        <w:t>rcpp</w:t>
-      </w:r>
-      <w:proofErr w:type="spellEnd"/>
-      <w:r>
-        <w:rPr>
-          <w:lang w:val="en-US"/>
-        </w:rPr>
-        <w:t xml:space="preserve">’ interface to active bindings. Retrieved from </w:t>
+        <w:t>Langton, S. R. H., McIntyre, A. H., Hancock, P. J. B., &amp; Leder, H. (2017). Saccades and smooth pursuit eye movements trigger equivalent gaze-cued orienting effects. The</w:t>
+      </w:r>
+      <w:r>
+        <w:rPr>
+          <w:lang w:val="en-US"/>
+        </w:rPr>
+        <w:t xml:space="preserve"> </w:t>
+      </w:r>
+      <w:r>
+        <w:rPr>
+          <w:lang w:val="en-US"/>
+        </w:rPr>
+        <w:t>Quarterly Journal of Experimental Psychology, (just-accepted), 1–30.</w:t>
+      </w:r>
+      <w:r>
+        <w:rPr>
+          <w:lang w:val="en-US"/>
+        </w:rPr>
+        <w:t xml:space="preserve"> </w:t>
+      </w:r>
+      <w:r>
+        <w:rPr>
+          <w:lang w:val="en-US"/>
+        </w:rPr>
+        <w:t>doi:</w:t>
       </w:r>
       <w:hyperlink r:id="rId22">
         <w:r>
           <w:rPr>
             <w:lang w:val="en-US"/>
           </w:rPr>
-          <w:t>https://CRAN.R-project.org/package=bindrcpp</w:t>
+          <w:t>10.1080/17470218.2017.1362703</w:t>
         </w:r>
       </w:hyperlink>
     </w:p>
@@ -18060,14 +17673,14 @@
         <w:rPr>
           <w:lang w:val="en-US"/>
         </w:rPr>
-        <w:t xml:space="preserve">Müller, K., &amp; Wickham, H. (2017). Tibble: Simple data frames. Retrieved from </w:t>
+        <w:t xml:space="preserve">Müller, K. (2017). Bindrcpp: An ’rcpp’ interface to active bindings. Retrieved from </w:t>
       </w:r>
       <w:hyperlink r:id="rId23">
         <w:r>
           <w:rPr>
             <w:lang w:val="en-US"/>
           </w:rPr>
-          <w:t>https://CRAN.R-project.org/package=tibble</w:t>
+          <w:t>https://CRAN.R-project.org/package=bindrcpp</w:t>
         </w:r>
       </w:hyperlink>
     </w:p>
@@ -18081,63 +17694,16 @@
       </w:pPr>
       <w:r>
         <w:rPr>
-          <w:rPrChange w:id="1199" w:author="mag18uc" w:date="2018-07-03T13:58:00Z">
-            <w:rPr>
-              <w:lang w:val="en-US"/>
-            </w:rPr>
-          </w:rPrChange>
-        </w:rPr>
-        <w:lastRenderedPageBreak/>
-        <w:t xml:space="preserve">Perez-Osorio, J., Müller, H. J., Wiese, E., &amp; </w:t>
-      </w:r>
-      <w:proofErr w:type="spellStart"/>
-      <w:r>
-        <w:rPr>
-          <w:rPrChange w:id="1200" w:author="mag18uc" w:date="2018-07-03T13:58:00Z">
-            <w:rPr>
-              <w:lang w:val="en-US"/>
-            </w:rPr>
-          </w:rPrChange>
-        </w:rPr>
-        <w:t>Wykowska</w:t>
-      </w:r>
-      <w:proofErr w:type="spellEnd"/>
-      <w:r>
-        <w:rPr>
-          <w:rPrChange w:id="1201" w:author="mag18uc" w:date="2018-07-03T13:58:00Z">
-            <w:rPr>
-              <w:lang w:val="en-US"/>
-            </w:rPr>
-          </w:rPrChange>
-        </w:rPr>
-        <w:t xml:space="preserve">, A. (2015). </w:t>
-      </w:r>
-      <w:r>
-        <w:rPr>
-          <w:lang w:val="en-US"/>
-        </w:rPr>
-        <w:t xml:space="preserve">Gaze following is modulated by expectations regarding others’ action goals. </w:t>
-      </w:r>
-      <w:proofErr w:type="spellStart"/>
-      <w:r>
-        <w:rPr>
-          <w:lang w:val="en-US"/>
-        </w:rPr>
-        <w:t>PLoS</w:t>
-      </w:r>
-      <w:proofErr w:type="spellEnd"/>
-      <w:r>
-        <w:rPr>
-          <w:lang w:val="en-US"/>
-        </w:rPr>
-        <w:t xml:space="preserve"> ONE, 10(11), e0143614. doi:</w:t>
+          <w:lang w:val="en-US"/>
+        </w:rPr>
+        <w:t xml:space="preserve">Müller, K., &amp; Wickham, H. (2017). Tibble: Simple data frames. Retrieved from </w:t>
       </w:r>
       <w:hyperlink r:id="rId24">
         <w:r>
           <w:rPr>
             <w:lang w:val="en-US"/>
           </w:rPr>
-          <w:t>10.1371/journal.pone.0143614</w:t>
+          <w:t>https://CRAN.R-project.org/package=tibble</w:t>
         </w:r>
       </w:hyperlink>
     </w:p>
@@ -18151,16 +17717,27 @@
       </w:pPr>
       <w:r>
         <w:rPr>
-          <w:lang w:val="en-US"/>
-        </w:rPr>
-        <w:t xml:space="preserve">R Core Team. (2016). R: A language and environment for statistical computing. Vienna, Austria: R Foundation for Statistical Computing. Retrieved from </w:t>
+          <w:rPrChange w:id="1200" w:author="mag18uc" w:date="2018-07-03T13:58:00Z">
+            <w:rPr>
+              <w:lang w:val="en-US"/>
+            </w:rPr>
+          </w:rPrChange>
+        </w:rPr>
+        <w:lastRenderedPageBreak/>
+        <w:t xml:space="preserve">Perez-Osorio, J., Müller, H. J., Wiese, E., &amp; Wykowska, A. (2015). </w:t>
+      </w:r>
+      <w:r>
+        <w:rPr>
+          <w:lang w:val="en-US"/>
+        </w:rPr>
+        <w:t>Gaze following is modulated by expectations regarding others’ action goals. PLoS ONE, 10(11), e0143614. doi:</w:t>
       </w:r>
       <w:hyperlink r:id="rId25">
         <w:r>
           <w:rPr>
             <w:lang w:val="en-US"/>
           </w:rPr>
-          <w:t>https://www.R-project.org/</w:t>
+          <w:t>10.1371/journal.pone.0143614</w:t>
         </w:r>
       </w:hyperlink>
     </w:p>
@@ -18176,26 +17753,14 @@
         <w:rPr>
           <w:lang w:val="en-US"/>
         </w:rPr>
-        <w:t>Risko, E. F., Laidlaw, K. E. W., Freeth, M., Foulsham, T., &amp; Kingstone, A. (2012). Social attention with real versus reel stimuli: Toward an empirical approach to concerns about ecological validity. Frontiers in Human Neuroscience, 6(May), 1–11.</w:t>
-      </w:r>
-      <w:r>
-        <w:rPr>
-          <w:lang w:val="en-US"/>
-        </w:rPr>
-        <w:t xml:space="preserve"> </w:t>
-      </w:r>
-      <w:r>
-        <w:rPr>
-          <w:lang w:val="en-US"/>
-        </w:rPr>
-        <w:t>doi:</w:t>
+        <w:t xml:space="preserve">R Core Team. (2016). R: A language and environment for statistical computing. Vienna, Austria: R Foundation for Statistical Computing. Retrieved from </w:t>
       </w:r>
       <w:hyperlink r:id="rId26">
         <w:r>
           <w:rPr>
             <w:lang w:val="en-US"/>
           </w:rPr>
-          <w:t>10.3389/fnhum.2012.00143</w:t>
+          <w:t>https://www.R-project.org/</w:t>
         </w:r>
       </w:hyperlink>
     </w:p>
@@ -18211,7 +17776,7 @@
         <w:rPr>
           <w:lang w:val="en-US"/>
         </w:rPr>
-        <w:t>Ristic, J., &amp; Kingstone, A. (2005). Taking control of reflexive social attention. Cognition,</w:t>
+        <w:t>Risko, E. F., Laidlaw, K. E. W., Freeth, M., Foulsham, T., &amp; Kingstone, A. (2012). Social attention with real versus reel stimuli: Toward an empirical approach to concerns about ecological validity. Frontiers in Human Neuroscience, 6(May), 1–11.</w:t>
       </w:r>
       <w:r>
         <w:rPr>
@@ -18223,14 +17788,14 @@
         <w:rPr>
           <w:lang w:val="en-US"/>
         </w:rPr>
-        <w:t>94(3), B55–B65. doi:</w:t>
+        <w:t>doi:</w:t>
       </w:r>
       <w:hyperlink r:id="rId27">
         <w:r>
           <w:rPr>
             <w:lang w:val="en-US"/>
           </w:rPr>
-          <w:t>10.1016/j.cognition.2004.04.005</w:t>
+          <w:t>10.3389/fnhum.2012.00143</w:t>
         </w:r>
       </w:hyperlink>
     </w:p>
@@ -18246,7 +17811,7 @@
         <w:rPr>
           <w:lang w:val="en-US"/>
         </w:rPr>
-        <w:t>Wickham, H. (2009). Ggplot2: Elegant graphics for data analysis. Springer-Verlag New York.</w:t>
+        <w:t>Ristic, J., &amp; Kingstone, A. (2005). Taking control of reflexive social attention. Cognition,</w:t>
       </w:r>
       <w:r>
         <w:rPr>
@@ -18258,14 +17823,14 @@
         <w:rPr>
           <w:lang w:val="en-US"/>
         </w:rPr>
-        <w:t xml:space="preserve">Retrieved from </w:t>
+        <w:t>94(3), B55–B65. doi:</w:t>
       </w:r>
       <w:hyperlink r:id="rId28">
         <w:r>
           <w:rPr>
             <w:lang w:val="en-US"/>
           </w:rPr>
-          <w:t>http://ggplot2.org</w:t>
+          <w:t>10.1016/j.cognition.2004.04.005</w:t>
         </w:r>
       </w:hyperlink>
     </w:p>
@@ -18281,21 +17846,7 @@
         <w:rPr>
           <w:lang w:val="en-US"/>
         </w:rPr>
-        <w:t xml:space="preserve">Wickham, H. (2017a). </w:t>
-      </w:r>
-      <w:proofErr w:type="spellStart"/>
-      <w:r>
-        <w:rPr>
-          <w:lang w:val="en-US"/>
-        </w:rPr>
-        <w:t>Forcats</w:t>
-      </w:r>
-      <w:proofErr w:type="spellEnd"/>
-      <w:r>
-        <w:rPr>
-          <w:lang w:val="en-US"/>
-        </w:rPr>
-        <w:t>: Tools for working with categorical variables (factors).</w:t>
+        <w:t>Wickham, H. (2009). Ggplot2: Elegant graphics for data analysis. Springer-Verlag New York.</w:t>
       </w:r>
       <w:r>
         <w:rPr>
@@ -18314,7 +17865,7 @@
           <w:rPr>
             <w:lang w:val="en-US"/>
           </w:rPr>
-          <w:t>https://CRAN.R-project.org/package=forcats</w:t>
+          <w:t>http://ggplot2.org</w:t>
         </w:r>
       </w:hyperlink>
     </w:p>
@@ -18330,21 +17881,7 @@
         <w:rPr>
           <w:lang w:val="en-US"/>
         </w:rPr>
-        <w:t xml:space="preserve">Wickham, H. (2017b). </w:t>
-      </w:r>
-      <w:proofErr w:type="spellStart"/>
-      <w:r>
-        <w:rPr>
-          <w:lang w:val="en-US"/>
-        </w:rPr>
-        <w:t>Stringr</w:t>
-      </w:r>
-      <w:proofErr w:type="spellEnd"/>
-      <w:r>
-        <w:rPr>
-          <w:lang w:val="en-US"/>
-        </w:rPr>
-        <w:t>: Simple, consistent wrappers for common string operations.</w:t>
+        <w:t>Wickham, H. (2017a). Forcats: Tools for working with categorical variables (factors).</w:t>
       </w:r>
       <w:r>
         <w:rPr>
@@ -18363,7 +17900,7 @@
           <w:rPr>
             <w:lang w:val="en-US"/>
           </w:rPr>
-          <w:t>https://CRAN.R-project.org/package=stringr</w:t>
+          <w:t>https://CRAN.R-project.org/package=forcats</w:t>
         </w:r>
       </w:hyperlink>
     </w:p>
@@ -18379,42 +17916,26 @@
         <w:rPr>
           <w:lang w:val="en-US"/>
         </w:rPr>
-        <w:t xml:space="preserve">Wickham, H. (2017c). </w:t>
-      </w:r>
-      <w:proofErr w:type="spellStart"/>
-      <w:r>
-        <w:rPr>
-          <w:lang w:val="en-US"/>
-        </w:rPr>
-        <w:t>Tidyverse</w:t>
-      </w:r>
-      <w:proofErr w:type="spellEnd"/>
-      <w:r>
-        <w:rPr>
-          <w:lang w:val="en-US"/>
-        </w:rPr>
-        <w:t>: Easily install and load the ’</w:t>
-      </w:r>
-      <w:proofErr w:type="spellStart"/>
-      <w:r>
-        <w:rPr>
-          <w:lang w:val="en-US"/>
-        </w:rPr>
-        <w:t>tidyverse</w:t>
-      </w:r>
-      <w:proofErr w:type="spellEnd"/>
-      <w:r>
-        <w:rPr>
-          <w:lang w:val="en-US"/>
-        </w:rPr>
-        <w:t xml:space="preserve">’. Retrieved from </w:t>
+        <w:t>Wickham, H. (2017b). Stringr: Simple, consistent wrappers for common string operations.</w:t>
+      </w:r>
+      <w:r>
+        <w:rPr>
+          <w:lang w:val="en-US"/>
+        </w:rPr>
+        <w:t xml:space="preserve"> </w:t>
+      </w:r>
+      <w:r>
+        <w:rPr>
+          <w:lang w:val="en-US"/>
+        </w:rPr>
+        <w:t xml:space="preserve">Retrieved from </w:t>
       </w:r>
       <w:hyperlink r:id="rId31">
         <w:r>
           <w:rPr>
             <w:lang w:val="en-US"/>
           </w:rPr>
-          <w:t>https://CRAN.R-project.org/package=tidyverse</w:t>
+          <w:t>https://CRAN.R-project.org/package=stringr</w:t>
         </w:r>
       </w:hyperlink>
     </w:p>
@@ -18430,42 +17951,14 @@
         <w:rPr>
           <w:lang w:val="en-US"/>
         </w:rPr>
-        <w:t xml:space="preserve">Wickham, H., &amp; Henry, L. (2017). </w:t>
-      </w:r>
-      <w:proofErr w:type="spellStart"/>
-      <w:r>
-        <w:rPr>
-          <w:lang w:val="en-US"/>
-        </w:rPr>
-        <w:t>Tidyr</w:t>
-      </w:r>
-      <w:proofErr w:type="spellEnd"/>
-      <w:r>
-        <w:rPr>
-          <w:lang w:val="en-US"/>
-        </w:rPr>
-        <w:t>: Easily tidy data with ’</w:t>
-      </w:r>
-      <w:proofErr w:type="gramStart"/>
-      <w:r>
-        <w:rPr>
-          <w:lang w:val="en-US"/>
-        </w:rPr>
-        <w:t>spread(</w:t>
-      </w:r>
-      <w:proofErr w:type="gramEnd"/>
-      <w:r>
-        <w:rPr>
-          <w:lang w:val="en-US"/>
-        </w:rPr>
-        <w:t xml:space="preserve">)’ and ’gather()’ functions. Retrieved from </w:t>
+        <w:t xml:space="preserve">Wickham, H. (2017c). Tidyverse: Easily install and load the ’tidyverse’. Retrieved from </w:t>
       </w:r>
       <w:hyperlink r:id="rId32">
         <w:r>
           <w:rPr>
             <w:lang w:val="en-US"/>
           </w:rPr>
-          <w:t>https://CRAN.R-project.org/package=tidyr</w:t>
+          <w:t>https://CRAN.R-project.org/package=tidyverse</w:t>
         </w:r>
       </w:hyperlink>
     </w:p>
@@ -18481,28 +17974,14 @@
         <w:rPr>
           <w:lang w:val="en-US"/>
         </w:rPr>
-        <w:t xml:space="preserve">Wickham, H., Francois, R., Henry, L., &amp; Müller, K. (2017). </w:t>
-      </w:r>
-      <w:proofErr w:type="spellStart"/>
-      <w:r>
-        <w:rPr>
-          <w:lang w:val="en-US"/>
-        </w:rPr>
-        <w:t>Dplyr</w:t>
-      </w:r>
-      <w:proofErr w:type="spellEnd"/>
-      <w:r>
-        <w:rPr>
-          <w:lang w:val="en-US"/>
-        </w:rPr>
-        <w:t xml:space="preserve">: A grammar of data manipulation. Retrieved from </w:t>
+        <w:t xml:space="preserve">Wickham, H., &amp; Henry, L. (2017). Tidyr: Easily tidy data with ’spread()’ and ’gather()’ functions. Retrieved from </w:t>
       </w:r>
       <w:hyperlink r:id="rId33">
         <w:r>
           <w:rPr>
             <w:lang w:val="en-US"/>
           </w:rPr>
-          <w:t>https://CRAN.R-project.org/package=dplyr</w:t>
+          <w:t>https://CRAN.R-project.org/package=tidyr</w:t>
         </w:r>
       </w:hyperlink>
     </w:p>
@@ -18518,43 +17997,14 @@
         <w:rPr>
           <w:lang w:val="en-US"/>
         </w:rPr>
-        <w:t xml:space="preserve">Wickham, H., Hester, J., &amp; Francois, R. (2017). </w:t>
-      </w:r>
-      <w:proofErr w:type="spellStart"/>
-      <w:r>
-        <w:rPr>
-          <w:lang w:val="en-US"/>
-        </w:rPr>
-        <w:t>Readr</w:t>
-      </w:r>
-      <w:proofErr w:type="spellEnd"/>
-      <w:r>
-        <w:rPr>
-          <w:lang w:val="en-US"/>
-        </w:rPr>
-        <w:t>: Read rectangular text data.</w:t>
-      </w:r>
-    </w:p>
-    <w:p>
-      <w:pPr>
-        <w:spacing w:after="2" w:line="401" w:lineRule="auto"/>
-        <w:ind w:left="729" w:right="561" w:hanging="717"/>
-        <w:rPr>
-          <w:lang w:val="en-US"/>
-        </w:rPr>
-      </w:pPr>
-      <w:r>
-        <w:rPr>
-          <w:lang w:val="en-US"/>
-        </w:rPr>
-        <w:t xml:space="preserve">Retrieved from </w:t>
+        <w:t xml:space="preserve">Wickham, H., Francois, R., Henry, L., &amp; Müller, K. (2017). Dplyr: A grammar of data manipulation. Retrieved from </w:t>
       </w:r>
       <w:hyperlink r:id="rId34">
         <w:r>
           <w:rPr>
             <w:lang w:val="en-US"/>
           </w:rPr>
-          <w:t>https://CRAN.R-project.org/package=readr</w:t>
+          <w:t>https://CRAN.R-project.org/package=dplyr</w:t>
         </w:r>
       </w:hyperlink>
     </w:p>
@@ -18566,52 +18016,33 @@
           <w:lang w:val="en-US"/>
         </w:rPr>
       </w:pPr>
-      <w:proofErr w:type="spellStart"/>
-      <w:r>
-        <w:rPr>
-          <w:lang w:val="en-US"/>
-        </w:rPr>
-        <w:t>Xie</w:t>
-      </w:r>
-      <w:proofErr w:type="spellEnd"/>
-      <w:r>
-        <w:rPr>
-          <w:lang w:val="en-US"/>
-        </w:rPr>
-        <w:t xml:space="preserve">, Y. (2015). Dynamic documents with R and </w:t>
-      </w:r>
-      <w:proofErr w:type="spellStart"/>
-      <w:r>
-        <w:rPr>
-          <w:lang w:val="en-US"/>
-        </w:rPr>
-        <w:t>knitr</w:t>
-      </w:r>
-      <w:proofErr w:type="spellEnd"/>
-      <w:r>
-        <w:rPr>
-          <w:lang w:val="en-US"/>
-        </w:rPr>
-        <w:t xml:space="preserve"> (2nd ed.). Boca Raton, Florida:</w:t>
-      </w:r>
-      <w:r>
-        <w:rPr>
-          <w:lang w:val="en-US"/>
-        </w:rPr>
-        <w:t xml:space="preserve"> </w:t>
-      </w:r>
-      <w:r>
-        <w:rPr>
-          <w:lang w:val="en-US"/>
-        </w:rPr>
-        <w:t xml:space="preserve">Chapman; Hall/CRC. Retrieved from </w:t>
+      <w:r>
+        <w:rPr>
+          <w:lang w:val="en-US"/>
+        </w:rPr>
+        <w:t>Wickham, H., Hester, J., &amp; Francois, R. (2017). Readr: Read rectangular text data.</w:t>
+      </w:r>
+    </w:p>
+    <w:p>
+      <w:pPr>
+        <w:spacing w:after="2" w:line="401" w:lineRule="auto"/>
+        <w:ind w:left="729" w:right="561" w:hanging="717"/>
+        <w:rPr>
+          <w:lang w:val="en-US"/>
+        </w:rPr>
+      </w:pPr>
+      <w:r>
+        <w:rPr>
+          <w:lang w:val="en-US"/>
+        </w:rPr>
+        <w:t xml:space="preserve">Retrieved from </w:t>
       </w:r>
       <w:hyperlink r:id="rId35">
         <w:r>
           <w:rPr>
             <w:lang w:val="en-US"/>
           </w:rPr>
-          <w:t>https://yihui.name/knitr/</w:t>
+          <w:t>https://CRAN.R-project.org/package=readr</w:t>
         </w:r>
       </w:hyperlink>
     </w:p>
@@ -18627,43 +18058,26 @@
         <w:rPr>
           <w:lang w:val="en-US"/>
         </w:rPr>
-        <w:lastRenderedPageBreak/>
-        <w:t xml:space="preserve">Zhu, H. (2018). </w:t>
-      </w:r>
-      <w:proofErr w:type="spellStart"/>
-      <w:r>
-        <w:rPr>
-          <w:lang w:val="en-US"/>
-        </w:rPr>
-        <w:t>KableExtra</w:t>
-      </w:r>
-      <w:proofErr w:type="spellEnd"/>
-      <w:r>
-        <w:rPr>
-          <w:lang w:val="en-US"/>
-        </w:rPr>
-        <w:t>: Construct complex table with ’</w:t>
-      </w:r>
-      <w:proofErr w:type="spellStart"/>
-      <w:r>
-        <w:rPr>
-          <w:lang w:val="en-US"/>
-        </w:rPr>
-        <w:t>kable</w:t>
-      </w:r>
-      <w:proofErr w:type="spellEnd"/>
-      <w:r>
-        <w:rPr>
-          <w:lang w:val="en-US"/>
-        </w:rPr>
-        <w:t xml:space="preserve">’ and pipe syntax. Retrieved from </w:t>
+        <w:t>Xie, Y. (2015). Dynamic documents with R and knitr (2nd ed.). Boca Raton, Florida:</w:t>
+      </w:r>
+      <w:r>
+        <w:rPr>
+          <w:lang w:val="en-US"/>
+        </w:rPr>
+        <w:t xml:space="preserve"> </w:t>
+      </w:r>
+      <w:r>
+        <w:rPr>
+          <w:lang w:val="en-US"/>
+        </w:rPr>
+        <w:t xml:space="preserve">Chapman; Hall/CRC. Retrieved from </w:t>
       </w:r>
       <w:hyperlink r:id="rId36">
         <w:r>
           <w:rPr>
             <w:lang w:val="en-US"/>
           </w:rPr>
-          <w:t>https://CRAN.R-project.org/package=kableExtra</w:t>
+          <w:t>https://yihui.name/knitr/</w:t>
         </w:r>
       </w:hyperlink>
     </w:p>
@@ -18678,7 +18092,31 @@
       <w:r>
         <w:rPr>
           <w:lang w:val="en-US"/>
-          <w:rPrChange w:id="1202" w:author="Microsoft Office-Benutzer" w:date="2018-07-03T08:40:00Z">
+        </w:rPr>
+        <w:lastRenderedPageBreak/>
+        <w:t xml:space="preserve">Zhu, H. (2018). KableExtra: Construct complex table with ’kable’ and pipe syntax. Retrieved from </w:t>
+      </w:r>
+      <w:hyperlink r:id="rId37">
+        <w:r>
+          <w:rPr>
+            <w:lang w:val="en-US"/>
+          </w:rPr>
+          <w:t>https://CRAN.R-project.org/package=kableExtra</w:t>
+        </w:r>
+      </w:hyperlink>
+    </w:p>
+    <w:p>
+      <w:pPr>
+        <w:spacing w:after="2" w:line="401" w:lineRule="auto"/>
+        <w:ind w:left="729" w:right="561" w:hanging="717"/>
+        <w:rPr>
+          <w:lang w:val="en-US"/>
+        </w:rPr>
+      </w:pPr>
+      <w:r>
+        <w:rPr>
+          <w:lang w:val="en-US"/>
+          <w:rPrChange w:id="1201" w:author="Microsoft Office-Benutzer" w:date="2018-07-03T08:40:00Z">
             <w:rPr/>
           </w:rPrChange>
         </w:rPr>
@@ -18702,7 +18140,7 @@
         </w:rPr>
         <w:t>Psychonomic Bulletin &amp; Review, 17(2), 257–262. doi:</w:t>
       </w:r>
-      <w:hyperlink r:id="rId37">
+      <w:hyperlink r:id="rId38">
         <w:r>
           <w:rPr>
             <w:lang w:val="en-US"/>
@@ -18725,7 +18163,7 @@
           <w:lang w:val="en-US"/>
         </w:rPr>
       </w:pPr>
-      <w:commentRangeStart w:id="1203"/>
+      <w:commentRangeStart w:id="1202"/>
       <w:r>
         <w:rPr>
           <w:lang w:val="en-US"/>
@@ -18733,12 +18171,12 @@
         <w:lastRenderedPageBreak/>
         <w:t>Table 1</w:t>
       </w:r>
-      <w:commentRangeEnd w:id="1203"/>
+      <w:commentRangeEnd w:id="1202"/>
       <w:r>
         <w:rPr>
           <w:rStyle w:val="Kommentarzeichen"/>
         </w:rPr>
-        <w:commentReference w:id="1203"/>
+        <w:commentReference w:id="1202"/>
       </w:r>
     </w:p>
     <w:p>
@@ -32287,7 +31725,7 @@
           <w:lang w:val="en-US"/>
         </w:rPr>
       </w:pPr>
-      <w:commentRangeStart w:id="1204"/>
+      <w:commentRangeStart w:id="1203"/>
       <w:r>
         <w:rPr>
           <w:i/>
@@ -32295,12 +31733,12 @@
         </w:rPr>
         <w:t xml:space="preserve">Figure </w:t>
       </w:r>
-      <w:commentRangeEnd w:id="1204"/>
+      <w:commentRangeEnd w:id="1203"/>
       <w:r>
         <w:rPr>
           <w:rStyle w:val="Kommentarzeichen"/>
         </w:rPr>
-        <w:commentReference w:id="1204"/>
+        <w:commentReference w:id="1203"/>
       </w:r>
       <w:r>
         <w:rPr>
@@ -38090,7 +37528,7 @@
           <w:lang w:val="en-US"/>
         </w:rPr>
       </w:pPr>
-      <w:commentRangeStart w:id="1205"/>
+      <w:commentRangeStart w:id="1204"/>
       <w:r>
         <w:rPr>
           <w:i/>
@@ -38098,12 +37536,12 @@
         </w:rPr>
         <w:t xml:space="preserve">Figure </w:t>
       </w:r>
-      <w:commentRangeEnd w:id="1205"/>
+      <w:commentRangeEnd w:id="1204"/>
       <w:r>
         <w:rPr>
           <w:rStyle w:val="Kommentarzeichen"/>
         </w:rPr>
-        <w:commentReference w:id="1205"/>
+        <w:commentReference w:id="1204"/>
       </w:r>
       <w:r>
         <w:rPr>
@@ -38120,9 +37558,9 @@
       </w:r>
     </w:p>
     <w:sectPr>
-      <w:headerReference w:type="even" r:id="rId38"/>
-      <w:headerReference w:type="default" r:id="rId39"/>
-      <w:headerReference w:type="first" r:id="rId40"/>
+      <w:headerReference w:type="even" r:id="rId39"/>
+      <w:headerReference w:type="default" r:id="rId40"/>
+      <w:headerReference w:type="first" r:id="rId41"/>
       <w:pgSz w:w="12240" w:h="15840"/>
       <w:pgMar w:top="1418" w:right="952" w:bottom="1330" w:left="1413" w:header="752" w:footer="720" w:gutter="0"/>
       <w:cols w:space="720"/>
@@ -38612,16 +38050,11 @@
         <w:pStyle w:val="Kommentartext"/>
       </w:pPr>
       <w:r>
-        <w:t>Vielleicht findet du noch eine bessere Referenz um aufzuzeigen, dass sich spätere Gedächtniseffekte (nach Konsolidierung) von frühen Effekten (ohne Konsolidierung) unterscheiden können. Vielleicht gibt es auch was unter Berücksicht</w:t>
-      </w:r>
-      <w:bookmarkStart w:id="1141" w:name="_GoBack"/>
-      <w:bookmarkEnd w:id="1141"/>
-      <w:r>
-        <w:t>igung der Aufmerksamkeit?</w:t>
+        <w:t>Vielleicht findet du noch eine bessere Referenz um aufzuzeigen, dass sich spätere Gedächtniseffekte (nach Konsolidierung) von frühen Effekten (ohne Konsolidierung) unterscheiden können. Vielleicht gibt es auch was unter Berücksichtigung der Aufmerksamkeit?</w:t>
       </w:r>
     </w:p>
   </w:comment>
-  <w:comment w:id="1146" w:author="Microsoft Office-Benutzer" w:date="2018-07-03T11:06:00Z" w:initials="MO">
+  <w:comment w:id="1141" w:author="Jonas Großekathöfer" w:date="2018-07-30T09:53:00Z" w:initials="JG">
     <w:p>
       <w:pPr>
         <w:pStyle w:val="Kommentartext"/>
@@ -38633,11 +38066,13 @@
         <w:annotationRef/>
       </w:r>
       <w:r>
-        <w:t>Sin solcher Absatz wird oft eingebaut. Haben wir Limitationen, die wir hier diskutieren sollten? Gibt es auf dieser Basis Empfehlungen für zukünftige Studien in diesem Bereich?</w:t>
-      </w:r>
+        <w:t>Leider nicht</w:t>
+      </w:r>
+      <w:bookmarkStart w:id="1142" w:name="_GoBack"/>
+      <w:bookmarkEnd w:id="1142"/>
     </w:p>
   </w:comment>
-  <w:comment w:id="1203" w:author="Microsoft Office-Benutzer" w:date="2018-07-03T10:57:00Z" w:initials="MO">
+  <w:comment w:id="1148" w:author="Microsoft Office-Benutzer" w:date="2018-07-03T11:06:00Z" w:initials="MO">
     <w:p>
       <w:pPr>
         <w:pStyle w:val="Kommentartext"/>
@@ -38649,11 +38084,11 @@
         <w:annotationRef/>
       </w:r>
       <w:r>
-        <w:t>Wofür sind die Tabellen 1 und 2 gut? Die Ergebnisse sind doch auch aus den Grafiken ersichtlich?</w:t>
+        <w:t>Sin solcher Absatz wird oft eingebaut. Haben wir Limitationen, die wir hier diskutieren sollten? Gibt es auf dieser Basis Empfehlungen für zukünftige Studien in diesem Bereich?</w:t>
       </w:r>
     </w:p>
   </w:comment>
-  <w:comment w:id="1204" w:author="Microsoft Office-Benutzer" w:date="2018-07-03T10:59:00Z" w:initials="MO">
+  <w:comment w:id="1202" w:author="Microsoft Office-Benutzer" w:date="2018-07-03T10:57:00Z" w:initials="MO">
     <w:p>
       <w:pPr>
         <w:pStyle w:val="Kommentartext"/>
@@ -38665,59 +38100,75 @@
         <w:annotationRef/>
       </w:r>
       <w:r>
-        <w:t xml:space="preserve">Ich würde die einzelnen Grafiken entsprechend der Darstellung im Text anordnen. D.h. erst </w:t>
-      </w:r>
-      <w:proofErr w:type="spellStart"/>
-      <w:r>
-        <w:t>Latencies</w:t>
-      </w:r>
-      <w:proofErr w:type="spellEnd"/>
-      <w:r>
-        <w:t xml:space="preserve"> (oben links), dann Fixation </w:t>
-      </w:r>
-      <w:proofErr w:type="spellStart"/>
-      <w:r>
-        <w:t>duration</w:t>
-      </w:r>
-      <w:proofErr w:type="spellEnd"/>
-      <w:r>
-        <w:t xml:space="preserve"> and </w:t>
-      </w:r>
-      <w:proofErr w:type="spellStart"/>
-      <w:r>
-        <w:t>number</w:t>
-      </w:r>
-      <w:proofErr w:type="spellEnd"/>
-      <w:r>
-        <w:t xml:space="preserve"> (rechts daneben) und die Sakkaden ganz rechts. Die Gedächtnis-Abbildung würde ich separat machen damit man Eye-Tracking und Verhalten klar getrennt hat. Die einzelnen Panels würde ich mit Buchstaben versehen (A bis D) und in der Abbildungsunterschrift darauf verweisen. Die X-Achse sollte bei y=0 schneiden (kleinere Werte gibt es ja nicht). Als Labels würde ich die gleichen nehmen wie im Text: Free </w:t>
-      </w:r>
-      <w:proofErr w:type="spellStart"/>
-      <w:r>
-        <w:t>viewing</w:t>
-      </w:r>
-      <w:proofErr w:type="spellEnd"/>
-      <w:r>
-        <w:t xml:space="preserve">, </w:t>
-      </w:r>
-      <w:proofErr w:type="gramStart"/>
-      <w:r>
-        <w:t>Explicit</w:t>
-      </w:r>
-      <w:proofErr w:type="gramEnd"/>
-      <w:r>
-        <w:t xml:space="preserve"> </w:t>
-      </w:r>
-      <w:proofErr w:type="spellStart"/>
-      <w:r>
-        <w:t>encoding</w:t>
-      </w:r>
-      <w:proofErr w:type="spellEnd"/>
-      <w:r>
-        <w:t>. Die Balken können farbig sein, ich würde die Farben aber so wählen, dass man sie auch im s/w Ausdruck gut unterscheiden kann.</w:t>
+        <w:t>Wofür sind die Tabellen 1 und 2 gut? Die Ergebnisse sind doch auch aus den Grafiken ersichtlich?</w:t>
       </w:r>
     </w:p>
   </w:comment>
-  <w:comment w:id="1205" w:author="Microsoft Office-Benutzer" w:date="2018-07-03T11:03:00Z" w:initials="MO">
+  <w:comment w:id="1203" w:author="Microsoft Office-Benutzer" w:date="2018-07-03T10:59:00Z" w:initials="MO">
+    <w:p>
+      <w:pPr>
+        <w:pStyle w:val="Kommentartext"/>
+      </w:pPr>
+      <w:r>
+        <w:rPr>
+          <w:rStyle w:val="Kommentarzeichen"/>
+        </w:rPr>
+        <w:annotationRef/>
+      </w:r>
+      <w:r>
+        <w:t xml:space="preserve">Ich würde die einzelnen Grafiken entsprechend der Darstellung im Text anordnen. D.h. erst </w:t>
+      </w:r>
+      <w:proofErr w:type="spellStart"/>
+      <w:r>
+        <w:t>Latencies</w:t>
+      </w:r>
+      <w:proofErr w:type="spellEnd"/>
+      <w:r>
+        <w:t xml:space="preserve"> (oben links), dann Fixation </w:t>
+      </w:r>
+      <w:proofErr w:type="spellStart"/>
+      <w:r>
+        <w:t>duration</w:t>
+      </w:r>
+      <w:proofErr w:type="spellEnd"/>
+      <w:r>
+        <w:t xml:space="preserve"> and </w:t>
+      </w:r>
+      <w:proofErr w:type="spellStart"/>
+      <w:r>
+        <w:t>number</w:t>
+      </w:r>
+      <w:proofErr w:type="spellEnd"/>
+      <w:r>
+        <w:t xml:space="preserve"> (rechts daneben) und die Sakkaden ganz rechts. Die Gedächtnis-Abbildung würde ich separat machen damit man Eye-Tracking und Verhalten klar getrennt hat. Die einzelnen Panels würde ich mit Buchstaben versehen (A bis D) und in der Abbildungsunterschrift darauf verweisen. Die X-Achse sollte bei y=0 schneiden (kleinere Werte gibt es ja nicht). Als Labels würde ich die gleichen nehmen wie im Text: Free </w:t>
+      </w:r>
+      <w:proofErr w:type="spellStart"/>
+      <w:r>
+        <w:t>viewing</w:t>
+      </w:r>
+      <w:proofErr w:type="spellEnd"/>
+      <w:r>
+        <w:t xml:space="preserve">, </w:t>
+      </w:r>
+      <w:proofErr w:type="gramStart"/>
+      <w:r>
+        <w:t>Explicit</w:t>
+      </w:r>
+      <w:proofErr w:type="gramEnd"/>
+      <w:r>
+        <w:t xml:space="preserve"> </w:t>
+      </w:r>
+      <w:proofErr w:type="spellStart"/>
+      <w:r>
+        <w:t>encoding</w:t>
+      </w:r>
+      <w:proofErr w:type="spellEnd"/>
+      <w:r>
+        <w:t>. Die Balken können farbig sein, ich würde die Farben aber so wählen, dass man sie auch im s/w Ausdruck gut unterscheiden kann.</w:t>
+      </w:r>
+    </w:p>
+  </w:comment>
+  <w:comment w:id="1204" w:author="Microsoft Office-Benutzer" w:date="2018-07-03T11:03:00Z" w:initials="MO">
     <w:p>
       <w:pPr>
         <w:pStyle w:val="Kommentartext"/>
@@ -38746,15 +38197,16 @@
   <w15:commentEx w15:paraId="144D66A4" w15:done="0"/>
   <w15:commentEx w15:paraId="3E2C662E" w15:paraIdParent="144D66A4" w15:done="0"/>
   <w15:commentEx w15:paraId="1B69EA18" w15:done="0"/>
-  <w15:commentEx w15:paraId="29C2B337" w15:done="0"/>
+  <w15:commentEx w15:paraId="29C2B337" w15:done="1"/>
   <w15:commentEx w15:paraId="7463CE59" w15:done="1"/>
   <w15:commentEx w15:paraId="22766751" w15:done="0"/>
   <w15:commentEx w15:paraId="74CA1307" w15:paraIdParent="22766751" w15:done="0"/>
   <w15:commentEx w15:paraId="31BD48E5" w15:done="0"/>
-  <w15:commentEx w15:paraId="36536A9D" w15:done="0"/>
+  <w15:commentEx w15:paraId="36536A9D" w15:done="1"/>
   <w15:commentEx w15:paraId="15D4F317" w15:done="1"/>
   <w15:commentEx w15:paraId="1EDBD787" w15:done="0"/>
-  <w15:commentEx w15:paraId="5767D8F7" w15:done="0"/>
+  <w15:commentEx w15:paraId="52A705E6" w15:paraIdParent="1EDBD787" w15:done="0"/>
+  <w15:commentEx w15:paraId="5767D8F7" w15:done="1"/>
   <w15:commentEx w15:paraId="3F0FC058" w15:done="0"/>
   <w15:commentEx w15:paraId="18DD79F7" w15:done="0"/>
   <w15:commentEx w15:paraId="3FC75834" w15:done="0"/>
@@ -38779,6 +38231,7 @@
   <w16cid:commentId w16cid:paraId="36536A9D" w16cid:durableId="1EE5CF0D"/>
   <w16cid:commentId w16cid:paraId="15D4F317" w16cid:durableId="1EE5D19C"/>
   <w16cid:commentId w16cid:paraId="1EDBD787" w16cid:durableId="1EE5D3B9"/>
+  <w16cid:commentId w16cid:paraId="52A705E6" w16cid:durableId="1F095EB1"/>
   <w16cid:commentId w16cid:paraId="5767D8F7" w16cid:durableId="1EE5D721"/>
   <w16cid:commentId w16cid:paraId="3F0FC058" w16cid:durableId="1EE5D531"/>
   <w16cid:commentId w16cid:paraId="18DD79F7" w16cid:durableId="1EE5D575"/>
@@ -39967,6 +39420,18 @@
       <w:shd w:val="clear" w:color="auto" w:fill="E1DFDD"/>
     </w:rPr>
   </w:style>
+  <w:style w:type="character" w:styleId="BesuchterLink">
+    <w:name w:val="FollowedHyperlink"/>
+    <w:basedOn w:val="Absatz-Standardschriftart"/>
+    <w:uiPriority w:val="99"/>
+    <w:semiHidden/>
+    <w:unhideWhenUsed/>
+    <w:rsid w:val="00C01F2F"/>
+    <w:rPr>
+      <w:color w:val="954F72" w:themeColor="followedHyperlink"/>
+      <w:u w:val="single"/>
+    </w:rPr>
+  </w:style>
 </w:styles>
 </file>
 
@@ -40236,7 +39701,7 @@
 </file>
 
 <file path=customXml/itemProps1.xml><?xml version="1.0" encoding="utf-8"?>
-<ds:datastoreItem xmlns:ds="http://schemas.openxmlformats.org/officeDocument/2006/customXml" ds:itemID="{A79F1B4B-53E0-4C27-87E8-D29BD63EDF08}">
+<ds:datastoreItem xmlns:ds="http://schemas.openxmlformats.org/officeDocument/2006/customXml" ds:itemID="{81BE4990-4EE9-4579-9CA5-397A01C14F36}">
   <ds:schemaRefs>
     <ds:schemaRef ds:uri="http://schemas.openxmlformats.org/officeDocument/2006/bibliography"/>
   </ds:schemaRefs>
